--- a/documents/4 Технический проект.docx
+++ b/documents/4 Технический проект.docx
@@ -3,44 +3,87 @@
 <w:document xmlns:wpc="http://schemas.microsoft.com/office/word/2010/wordprocessingCanvas" xmlns:cx="http://schemas.microsoft.com/office/drawing/2014/chartex" xmlns:cx1="http://schemas.microsoft.com/office/drawing/2015/9/8/chartex" xmlns:cx2="http://schemas.microsoft.com/office/drawing/2015/10/21/chartex" xmlns:cx3="http://schemas.microsoft.com/office/drawing/2016/5/9/chartex" xmlns:cx4="http://schemas.microsoft.com/office/drawing/2016/5/10/chartex" xmlns:cx5="http://schemas.microsoft.com/office/drawing/2016/5/11/chartex" xmlns:cx6="http://schemas.microsoft.com/office/drawing/2016/5/12/chartex" xmlns:cx7="http://schemas.microsoft.com/office/drawing/2016/5/13/chartex" xmlns:cx8="http://schemas.microsoft.com/office/drawing/2016/5/14/chartex" xmlns:mc="http://schemas.openxmlformats.org/markup-compatibility/2006" xmlns:aink="http://schemas.microsoft.com/office/drawing/2016/ink" xmlns:am3d="http://schemas.microsoft.com/office/drawing/2017/model3d" xmlns:o="urn:schemas-microsoft-com:office:office" xmlns:r="http://schemas.openxmlformats.org/officeDocument/2006/relationships" xmlns:m="http://schemas.openxmlformats.org/officeDocument/2006/math" xmlns:v="urn:schemas-microsoft-com:vml" xmlns:wp14="http://schemas.microsoft.com/office/word/2010/wordprocessingDrawing" xmlns:wp="http://schemas.openxmlformats.org/drawingml/2006/wordprocessingDrawing" xmlns:w10="urn:schemas-microsoft-com:office:word" xmlns:w="http://schemas.openxmlformats.org/wordprocessingml/2006/main" xmlns:w14="http://schemas.microsoft.com/office/word/2010/wordml" xmlns:w15="http://schemas.microsoft.com/office/word/2012/wordml" xmlns:w16cex="http://schemas.microsoft.com/office/word/2018/wordml/cex" xmlns:w16cid="http://schemas.microsoft.com/office/word/2016/wordml/cid" xmlns:w16="http://schemas.microsoft.com/office/word/2018/wordml" xmlns:w16sdtdh="http://schemas.microsoft.com/office/word/2020/wordml/sdtdatahash" xmlns:w16se="http://schemas.microsoft.com/office/word/2015/wordml/symex" xmlns:wpg="http://schemas.microsoft.com/office/word/2010/wordprocessingGroup" xmlns:wpi="http://schemas.microsoft.com/office/word/2010/wordprocessingInk" xmlns:wne="http://schemas.microsoft.com/office/word/2006/wordml" xmlns:wps="http://schemas.microsoft.com/office/word/2010/wordprocessingShape" mc:Ignorable="w14 w15 w16se w16cid w16 w16cex w16sdtdh wp14">
   <w:body>
     <w:p>
+      <w:pPr>
+        <w:rPr>
+          <w:rFonts w:ascii="Times New Roman" w:hAnsi="Times New Roman" w:cs="Times New Roman"/>
+          <w:sz w:val="28"/>
+          <w:szCs w:val="28"/>
+        </w:rPr>
+      </w:pPr>
       <w:r>
-        <w:t xml:space="preserve">Грамотно спроектированы и описаны: </w:t>
-      </w:r>
-      <w:proofErr w:type="spellStart"/>
-      <w:proofErr w:type="gramStart"/>
-      <w:r>
-        <w:t>БП,модели</w:t>
-      </w:r>
-      <w:proofErr w:type="spellEnd"/>
-      <w:proofErr w:type="gramEnd"/>
-      <w:r>
-        <w:t xml:space="preserve"> данных, архитектура системы</w:t>
+        <w:rPr>
+          <w:rFonts w:ascii="Times New Roman" w:hAnsi="Times New Roman" w:cs="Times New Roman"/>
+          <w:sz w:val="28"/>
+          <w:szCs w:val="28"/>
+        </w:rPr>
+        <w:t>Грамотно спроектированы и описаны: БП,</w:t>
       </w:r>
       <w:r>
+        <w:rPr>
+          <w:rFonts w:ascii="Times New Roman" w:hAnsi="Times New Roman" w:cs="Times New Roman"/>
+          <w:sz w:val="28"/>
+          <w:szCs w:val="28"/>
+        </w:rPr>
         <w:t xml:space="preserve"> </w:t>
       </w:r>
       <w:r>
-        <w:t>(концептуальная), пользовательский</w:t>
-      </w:r>
-      <w:r>
-        <w:t xml:space="preserve"> </w:t>
-      </w:r>
-      <w:r>
-        <w:t>интерфейс</w:t>
+        <w:rPr>
+          <w:rFonts w:ascii="Times New Roman" w:hAnsi="Times New Roman" w:cs="Times New Roman"/>
+          <w:sz w:val="28"/>
+          <w:szCs w:val="28"/>
+        </w:rPr>
+        <w:t>модели данных, архитектура системы (концептуальная), пользовательский интерфейс</w:t>
       </w:r>
     </w:p>
     <w:p>
+      <w:pPr>
+        <w:rPr>
+          <w:rFonts w:ascii="Times New Roman" w:hAnsi="Times New Roman" w:cs="Times New Roman"/>
+          <w:sz w:val="28"/>
+          <w:szCs w:val="28"/>
+        </w:rPr>
+      </w:pPr>
       <w:r>
-        <w:t>Описаны постановки задач и подзадач</w:t>
+        <w:rPr>
+          <w:rFonts w:ascii="Times New Roman" w:hAnsi="Times New Roman" w:cs="Times New Roman"/>
+          <w:sz w:val="28"/>
+          <w:szCs w:val="28"/>
+        </w:rPr>
+        <w:t>Описаны постановки задач и подзадач (подробно для двух)</w:t>
       </w:r>
       <w:r>
-        <w:t xml:space="preserve"> </w:t>
+        <w:rPr>
+          <w:rFonts w:ascii="Times New Roman" w:hAnsi="Times New Roman" w:cs="Times New Roman"/>
+          <w:sz w:val="28"/>
+          <w:szCs w:val="28"/>
+        </w:rPr>
+        <w:cr/>
       </w:r>
+    </w:p>
+    <w:p>
+      <w:pPr>
+        <w:rPr>
+          <w:rFonts w:ascii="Times New Roman" w:hAnsi="Times New Roman" w:cs="Times New Roman"/>
+          <w:sz w:val="28"/>
+          <w:szCs w:val="28"/>
+        </w:rPr>
+      </w:pPr>
+    </w:p>
+    <w:p>
+      <w:pPr>
+        <w:rPr>
+          <w:rFonts w:ascii="Times New Roman" w:hAnsi="Times New Roman" w:cs="Times New Roman"/>
+          <w:sz w:val="28"/>
+          <w:szCs w:val="28"/>
+        </w:rPr>
+      </w:pPr>
       <w:r>
-        <w:t>(подробно для двух)</w:t>
-      </w:r>
-      <w:r>
-        <w:cr/>
+        <w:rPr>
+          <w:rFonts w:ascii="Times New Roman" w:hAnsi="Times New Roman" w:cs="Times New Roman"/>
+          <w:sz w:val="28"/>
+          <w:szCs w:val="28"/>
+        </w:rPr>
+        <w:t>Методология С3 для архитектуры</w:t>
       </w:r>
     </w:p>
     <w:sectPr>

--- a/documents/4 Технический проект.docx
+++ b/documents/4 Технический проект.docx
@@ -48,6 +48,50 @@
           <w:rFonts w:ascii="Times New Roman" w:hAnsi="Times New Roman" w:cs="Times New Roman"/>
           <w:sz w:val="28"/>
           <w:szCs w:val="28"/>
+        </w:rPr>
+        <w:t>Логическая модель БД</w:t>
+      </w:r>
+    </w:p>
+    <w:p>
+      <w:pPr>
+        <w:rPr>
+          <w:rFonts w:ascii="Times New Roman" w:hAnsi="Times New Roman" w:cs="Times New Roman"/>
+          <w:sz w:val="28"/>
+          <w:szCs w:val="28"/>
+        </w:rPr>
+      </w:pPr>
+      <w:r>
+        <w:rPr>
+          <w:rFonts w:ascii="Times New Roman" w:hAnsi="Times New Roman" w:cs="Times New Roman"/>
+          <w:sz w:val="28"/>
+          <w:szCs w:val="28"/>
+        </w:rPr>
+        <w:t>Физическая модель БД</w:t>
+      </w:r>
+    </w:p>
+    <w:p>
+      <w:pPr>
+        <w:rPr>
+          <w:rFonts w:ascii="Times New Roman" w:hAnsi="Times New Roman" w:cs="Times New Roman"/>
+          <w:sz w:val="28"/>
+          <w:szCs w:val="28"/>
+        </w:rPr>
+      </w:pPr>
+    </w:p>
+    <w:p>
+      <w:pPr>
+        <w:rPr>
+          <w:rFonts w:ascii="Times New Roman" w:hAnsi="Times New Roman" w:cs="Times New Roman"/>
+          <w:sz w:val="28"/>
+          <w:szCs w:val="28"/>
+        </w:rPr>
+      </w:pPr>
+      <w:r>
+        <w:rPr>
+          <w:rFonts w:ascii="Times New Roman" w:hAnsi="Times New Roman" w:cs="Times New Roman"/>
+          <w:sz w:val="28"/>
+          <w:szCs w:val="28"/>
+          <w:highlight w:val="red"/>
         </w:rPr>
         <w:t>Описаны постановки задач и подзадач (подробно для двух)</w:t>
       </w:r>

--- a/documents/4 Технический проект.docx
+++ b/documents/4 Технический проект.docx
@@ -16,7 +16,16 @@
           <w:sz w:val="28"/>
           <w:szCs w:val="28"/>
         </w:rPr>
-        <w:t>Грамотно спроектированы и описаны: БП,</w:t>
+        <w:t xml:space="preserve">Бизнес-процессы – могу </w:t>
+      </w:r>
+      <w:r>
+        <w:rPr>
+          <w:rFonts w:ascii="Times New Roman" w:hAnsi="Times New Roman" w:cs="Times New Roman"/>
+          <w:sz w:val="28"/>
+          <w:szCs w:val="28"/>
+          <w:lang w:val="en-US"/>
+        </w:rPr>
+        <w:t>user</w:t>
       </w:r>
       <w:r>
         <w:rPr>
@@ -26,13 +35,32 @@
         </w:rPr>
         <w:t xml:space="preserve"> </w:t>
       </w:r>
-      <w:r>
-        <w:rPr>
-          <w:rFonts w:ascii="Times New Roman" w:hAnsi="Times New Roman" w:cs="Times New Roman"/>
-          <w:sz w:val="28"/>
-          <w:szCs w:val="28"/>
-        </w:rPr>
-        <w:t>модели данных, архитектура системы (концептуальная), пользовательский интерфейс</w:t>
+      <w:proofErr w:type="gramStart"/>
+      <w:r>
+        <w:rPr>
+          <w:rFonts w:ascii="Times New Roman" w:hAnsi="Times New Roman" w:cs="Times New Roman"/>
+          <w:sz w:val="28"/>
+          <w:szCs w:val="28"/>
+          <w:lang w:val="en-US"/>
+        </w:rPr>
+        <w:t>flow</w:t>
+      </w:r>
+      <w:r>
+        <w:rPr>
+          <w:rFonts w:ascii="Times New Roman" w:hAnsi="Times New Roman" w:cs="Times New Roman"/>
+          <w:sz w:val="28"/>
+          <w:szCs w:val="28"/>
+        </w:rPr>
+        <w:t xml:space="preserve"> ,но</w:t>
+      </w:r>
+      <w:proofErr w:type="gramEnd"/>
+      <w:r>
+        <w:rPr>
+          <w:rFonts w:ascii="Times New Roman" w:hAnsi="Times New Roman" w:cs="Times New Roman"/>
+          <w:sz w:val="28"/>
+          <w:szCs w:val="28"/>
+        </w:rPr>
+        <w:t xml:space="preserve"> пока не уверена</w:t>
       </w:r>
     </w:p>
     <w:p>
@@ -49,7 +77,23 @@
           <w:sz w:val="28"/>
           <w:szCs w:val="28"/>
         </w:rPr>
-        <w:t>Логическая модель БД</w:t>
+        <w:t xml:space="preserve">Логическая модель </w:t>
+      </w:r>
+      <w:r>
+        <w:rPr>
+          <w:rFonts w:ascii="Times New Roman" w:hAnsi="Times New Roman" w:cs="Times New Roman"/>
+          <w:sz w:val="28"/>
+          <w:szCs w:val="28"/>
+        </w:rPr>
+        <w:t>данных</w:t>
+      </w:r>
+      <w:r>
+        <w:rPr>
+          <w:rFonts w:ascii="Times New Roman" w:hAnsi="Times New Roman" w:cs="Times New Roman"/>
+          <w:sz w:val="28"/>
+          <w:szCs w:val="28"/>
+        </w:rPr>
+        <w:t>- перерисовать с физической</w:t>
       </w:r>
     </w:p>
     <w:p>
@@ -66,8 +110,84 @@
           <w:sz w:val="28"/>
           <w:szCs w:val="28"/>
         </w:rPr>
-        <w:t>Физическая модель БД</w:t>
-      </w:r>
+        <w:t xml:space="preserve">Физическая модель </w:t>
+      </w:r>
+      <w:r>
+        <w:rPr>
+          <w:rFonts w:ascii="Times New Roman" w:hAnsi="Times New Roman" w:cs="Times New Roman"/>
+          <w:sz w:val="28"/>
+          <w:szCs w:val="28"/>
+        </w:rPr>
+        <w:t>данных</w:t>
+      </w:r>
+      <w:r>
+        <w:rPr>
+          <w:rFonts w:ascii="Times New Roman" w:hAnsi="Times New Roman" w:cs="Times New Roman"/>
+          <w:sz w:val="28"/>
+          <w:szCs w:val="28"/>
+        </w:rPr>
+        <w:t>- набросок готов</w:t>
+      </w:r>
+    </w:p>
+    <w:p>
+      <w:pPr>
+        <w:rPr>
+          <w:rFonts w:ascii="Times New Roman" w:hAnsi="Times New Roman" w:cs="Times New Roman"/>
+          <w:sz w:val="28"/>
+          <w:szCs w:val="28"/>
+        </w:rPr>
+      </w:pPr>
+      <w:r>
+        <w:rPr>
+          <w:rFonts w:ascii="Times New Roman" w:hAnsi="Times New Roman" w:cs="Times New Roman"/>
+          <w:sz w:val="28"/>
+          <w:szCs w:val="28"/>
+        </w:rPr>
+        <w:t xml:space="preserve">Архитектура системы- Методология С4 </w:t>
+      </w:r>
+    </w:p>
+    <w:p>
+      <w:pPr>
+        <w:rPr>
+          <w:rFonts w:ascii="Times New Roman" w:hAnsi="Times New Roman" w:cs="Times New Roman"/>
+          <w:sz w:val="28"/>
+          <w:szCs w:val="28"/>
+        </w:rPr>
+      </w:pPr>
+      <w:r>
+        <w:rPr>
+          <w:rFonts w:ascii="Times New Roman" w:hAnsi="Times New Roman" w:cs="Times New Roman"/>
+          <w:sz w:val="28"/>
+          <w:szCs w:val="28"/>
+        </w:rPr>
+        <w:t>П</w:t>
+      </w:r>
+      <w:r>
+        <w:rPr>
+          <w:rFonts w:ascii="Times New Roman" w:hAnsi="Times New Roman" w:cs="Times New Roman"/>
+          <w:sz w:val="28"/>
+          <w:szCs w:val="28"/>
+        </w:rPr>
+        <w:t>ользовательский интерфейс</w:t>
+      </w:r>
+      <w:r>
+        <w:rPr>
+          <w:rFonts w:ascii="Times New Roman" w:hAnsi="Times New Roman" w:cs="Times New Roman"/>
+          <w:sz w:val="28"/>
+          <w:szCs w:val="28"/>
+        </w:rPr>
+        <w:t xml:space="preserve">- в </w:t>
+      </w:r>
+      <w:proofErr w:type="spellStart"/>
+      <w:r>
+        <w:rPr>
+          <w:rFonts w:ascii="Times New Roman" w:hAnsi="Times New Roman" w:cs="Times New Roman"/>
+          <w:sz w:val="28"/>
+          <w:szCs w:val="28"/>
+        </w:rPr>
+        <w:t>фигме</w:t>
+      </w:r>
+      <w:proofErr w:type="spellEnd"/>
     </w:p>
     <w:p>
       <w:pPr>
@@ -91,7 +211,6 @@
           <w:rFonts w:ascii="Times New Roman" w:hAnsi="Times New Roman" w:cs="Times New Roman"/>
           <w:sz w:val="28"/>
           <w:szCs w:val="28"/>
-          <w:highlight w:val="red"/>
         </w:rPr>
         <w:t>Описаны постановки задач и подзадач (подробно для двух)</w:t>
       </w:r>
@@ -102,6 +221,32 @@
           <w:szCs w:val="28"/>
         </w:rPr>
         <w:cr/>
+      </w:r>
+      <w:r>
+        <w:rPr>
+          <w:rFonts w:ascii="Times New Roman" w:hAnsi="Times New Roman" w:cs="Times New Roman"/>
+          <w:sz w:val="28"/>
+          <w:szCs w:val="28"/>
+        </w:rPr>
+        <w:t xml:space="preserve">-??? Я не понимаю что сделать </w:t>
+      </w:r>
+      <w:proofErr w:type="gramStart"/>
+      <w:r>
+        <w:rPr>
+          <w:rFonts w:ascii="Times New Roman" w:hAnsi="Times New Roman" w:cs="Times New Roman"/>
+          <w:sz w:val="28"/>
+          <w:szCs w:val="28"/>
+        </w:rPr>
+        <w:t>тут ,что</w:t>
+      </w:r>
+      <w:proofErr w:type="gramEnd"/>
+      <w:r>
+        <w:rPr>
+          <w:rFonts w:ascii="Times New Roman" w:hAnsi="Times New Roman" w:cs="Times New Roman"/>
+          <w:sz w:val="28"/>
+          <w:szCs w:val="28"/>
+        </w:rPr>
+        <w:t xml:space="preserve"> должно быть на выходе</w:t>
       </w:r>
     </w:p>
     <w:p>
@@ -112,23 +257,6 @@
           <w:szCs w:val="28"/>
         </w:rPr>
       </w:pPr>
-    </w:p>
-    <w:p>
-      <w:pPr>
-        <w:rPr>
-          <w:rFonts w:ascii="Times New Roman" w:hAnsi="Times New Roman" w:cs="Times New Roman"/>
-          <w:sz w:val="28"/>
-          <w:szCs w:val="28"/>
-        </w:rPr>
-      </w:pPr>
-      <w:r>
-        <w:rPr>
-          <w:rFonts w:ascii="Times New Roman" w:hAnsi="Times New Roman" w:cs="Times New Roman"/>
-          <w:sz w:val="28"/>
-          <w:szCs w:val="28"/>
-        </w:rPr>
-        <w:t>Методология С3 для архитектуры</w:t>
-      </w:r>
     </w:p>
     <w:sectPr>
       <w:pgSz w:w="11906" w:h="16838"/>

--- a/documents/4 Технический проект.docx
+++ b/documents/4 Технический проект.docx
@@ -16,7 +16,33 @@
           <w:sz w:val="28"/>
           <w:szCs w:val="28"/>
         </w:rPr>
-        <w:t xml:space="preserve">Бизнес-процессы – могу </w:t>
+        <w:t>Вариант использования</w:t>
+      </w:r>
+    </w:p>
+    <w:p>
+      <w:pPr>
+        <w:rPr>
+          <w:rFonts w:ascii="Times New Roman" w:hAnsi="Times New Roman" w:cs="Times New Roman"/>
+          <w:sz w:val="28"/>
+          <w:szCs w:val="28"/>
+        </w:rPr>
+      </w:pPr>
+    </w:p>
+    <w:p>
+      <w:pPr>
+        <w:rPr>
+          <w:rFonts w:ascii="Times New Roman" w:hAnsi="Times New Roman" w:cs="Times New Roman"/>
+          <w:sz w:val="28"/>
+          <w:szCs w:val="28"/>
+        </w:rPr>
+      </w:pPr>
+      <w:r>
+        <w:rPr>
+          <w:rFonts w:ascii="Times New Roman" w:hAnsi="Times New Roman" w:cs="Times New Roman"/>
+          <w:sz w:val="28"/>
+          <w:szCs w:val="28"/>
+        </w:rPr>
+        <w:t xml:space="preserve">Бизнес-процесс: </w:t>
       </w:r>
       <w:r>
         <w:rPr>
@@ -25,8 +51,446 @@
           <w:szCs w:val="28"/>
           <w:lang w:val="en-US"/>
         </w:rPr>
-        <w:t>user</w:t>
-      </w:r>
+        <w:t>BPMN</w:t>
+      </w:r>
+    </w:p>
+    <w:p>
+      <w:pPr>
+        <w:rPr>
+          <w:rFonts w:ascii="Times New Roman" w:hAnsi="Times New Roman" w:cs="Times New Roman"/>
+          <w:sz w:val="28"/>
+          <w:szCs w:val="28"/>
+        </w:rPr>
+      </w:pPr>
+      <w:r>
+        <w:rPr>
+          <w:rFonts w:ascii="Times New Roman" w:hAnsi="Times New Roman" w:cs="Times New Roman"/>
+          <w:sz w:val="28"/>
+          <w:szCs w:val="28"/>
+        </w:rPr>
+        <w:t>Процесс создания проекта:</w:t>
+      </w:r>
+    </w:p>
+    <w:p>
+      <w:pPr>
+        <w:rPr>
+          <w:rFonts w:ascii="Times New Roman" w:hAnsi="Times New Roman" w:cs="Times New Roman"/>
+          <w:sz w:val="28"/>
+          <w:szCs w:val="28"/>
+        </w:rPr>
+      </w:pPr>
+      <w:r>
+        <w:rPr>
+          <w:rFonts w:ascii="Times New Roman" w:hAnsi="Times New Roman" w:cs="Times New Roman"/>
+          <w:sz w:val="28"/>
+          <w:szCs w:val="28"/>
+        </w:rPr>
+        <w:t>Подача заявки на создание проекта</w:t>
+      </w:r>
+      <w:proofErr w:type="gramStart"/>
+      <w:r>
+        <w:rPr>
+          <w:rFonts w:ascii="Times New Roman" w:hAnsi="Times New Roman" w:cs="Times New Roman"/>
+          <w:sz w:val="28"/>
+          <w:szCs w:val="28"/>
+        </w:rPr>
+        <w:t>=</w:t>
+      </w:r>
+      <w:r>
+        <w:rPr>
+          <w:rFonts w:ascii="Times New Roman" w:hAnsi="Times New Roman" w:cs="Times New Roman"/>
+          <w:sz w:val="28"/>
+          <w:szCs w:val="28"/>
+        </w:rPr>
+        <w:t>&gt;</w:t>
+      </w:r>
+      <w:r>
+        <w:rPr>
+          <w:rFonts w:ascii="Times New Roman" w:hAnsi="Times New Roman" w:cs="Times New Roman"/>
+          <w:sz w:val="28"/>
+          <w:szCs w:val="28"/>
+        </w:rPr>
+        <w:t>рассмотрение</w:t>
+      </w:r>
+      <w:proofErr w:type="gramEnd"/>
+      <w:r>
+        <w:rPr>
+          <w:rFonts w:ascii="Times New Roman" w:hAnsi="Times New Roman" w:cs="Times New Roman"/>
+          <w:sz w:val="28"/>
+          <w:szCs w:val="28"/>
+        </w:rPr>
+        <w:t xml:space="preserve"> заявки админом=</w:t>
+      </w:r>
+      <w:r>
+        <w:rPr>
+          <w:rFonts w:ascii="Times New Roman" w:hAnsi="Times New Roman" w:cs="Times New Roman"/>
+          <w:sz w:val="28"/>
+          <w:szCs w:val="28"/>
+        </w:rPr>
+        <w:t>&gt;</w:t>
+      </w:r>
+      <w:r>
+        <w:rPr>
+          <w:rFonts w:ascii="Times New Roman" w:hAnsi="Times New Roman" w:cs="Times New Roman"/>
+          <w:sz w:val="28"/>
+          <w:szCs w:val="28"/>
+        </w:rPr>
+        <w:t>результат рассмотрения</w:t>
+      </w:r>
+    </w:p>
+    <w:p>
+      <w:pPr>
+        <w:rPr>
+          <w:rFonts w:ascii="Times New Roman" w:hAnsi="Times New Roman" w:cs="Times New Roman"/>
+          <w:sz w:val="28"/>
+          <w:szCs w:val="28"/>
+        </w:rPr>
+      </w:pPr>
+      <w:r>
+        <w:rPr>
+          <w:rFonts w:ascii="Times New Roman" w:hAnsi="Times New Roman" w:cs="Times New Roman"/>
+          <w:sz w:val="28"/>
+          <w:szCs w:val="28"/>
+        </w:rPr>
+        <w:t>Процесс</w:t>
+      </w:r>
+      <w:r>
+        <w:rPr>
+          <w:rFonts w:ascii="Times New Roman" w:hAnsi="Times New Roman" w:cs="Times New Roman"/>
+          <w:sz w:val="28"/>
+          <w:szCs w:val="28"/>
+        </w:rPr>
+        <w:t xml:space="preserve"> участи</w:t>
+      </w:r>
+      <w:r>
+        <w:rPr>
+          <w:rFonts w:ascii="Times New Roman" w:hAnsi="Times New Roman" w:cs="Times New Roman"/>
+          <w:sz w:val="28"/>
+          <w:szCs w:val="28"/>
+        </w:rPr>
+        <w:t>я</w:t>
+      </w:r>
+      <w:r>
+        <w:rPr>
+          <w:rFonts w:ascii="Times New Roman" w:hAnsi="Times New Roman" w:cs="Times New Roman"/>
+          <w:sz w:val="28"/>
+          <w:szCs w:val="28"/>
+        </w:rPr>
+        <w:t xml:space="preserve"> в проекте: </w:t>
+      </w:r>
+    </w:p>
+    <w:p>
+      <w:pPr>
+        <w:rPr>
+          <w:rFonts w:ascii="Times New Roman" w:hAnsi="Times New Roman" w:cs="Times New Roman"/>
+          <w:sz w:val="28"/>
+          <w:szCs w:val="28"/>
+        </w:rPr>
+      </w:pPr>
+      <w:r>
+        <w:rPr>
+          <w:rFonts w:ascii="Times New Roman" w:hAnsi="Times New Roman" w:cs="Times New Roman"/>
+          <w:sz w:val="28"/>
+          <w:szCs w:val="28"/>
+        </w:rPr>
+        <w:t>просмотр проектов</w:t>
+      </w:r>
+      <w:r>
+        <w:rPr>
+          <w:rFonts w:ascii="Times New Roman" w:hAnsi="Times New Roman" w:cs="Times New Roman"/>
+          <w:sz w:val="28"/>
+          <w:szCs w:val="28"/>
+        </w:rPr>
+        <w:t>=&gt;</w:t>
+      </w:r>
+      <w:r>
+        <w:rPr>
+          <w:rFonts w:ascii="Times New Roman" w:hAnsi="Times New Roman" w:cs="Times New Roman"/>
+          <w:sz w:val="28"/>
+          <w:szCs w:val="28"/>
+        </w:rPr>
+        <w:t xml:space="preserve"> запись на проект=</w:t>
+      </w:r>
+      <w:r>
+        <w:rPr>
+          <w:rFonts w:ascii="Times New Roman" w:hAnsi="Times New Roman" w:cs="Times New Roman"/>
+          <w:sz w:val="28"/>
+          <w:szCs w:val="28"/>
+        </w:rPr>
+        <w:t xml:space="preserve">&gt; </w:t>
+      </w:r>
+      <w:r>
+        <w:rPr>
+          <w:rFonts w:ascii="Times New Roman" w:hAnsi="Times New Roman" w:cs="Times New Roman"/>
+          <w:sz w:val="28"/>
+          <w:szCs w:val="28"/>
+        </w:rPr>
+        <w:t>принятие заявки на участие в проекте=</w:t>
+      </w:r>
+      <w:r>
+        <w:rPr>
+          <w:rFonts w:ascii="Times New Roman" w:hAnsi="Times New Roman" w:cs="Times New Roman"/>
+          <w:sz w:val="28"/>
+          <w:szCs w:val="28"/>
+        </w:rPr>
+        <w:t>&gt;</w:t>
+      </w:r>
+      <w:r>
+        <w:rPr>
+          <w:rFonts w:ascii="Times New Roman" w:hAnsi="Times New Roman" w:cs="Times New Roman"/>
+          <w:sz w:val="28"/>
+          <w:szCs w:val="28"/>
+        </w:rPr>
+        <w:t xml:space="preserve"> участие в проекте=</w:t>
+      </w:r>
+      <w:r>
+        <w:rPr>
+          <w:rFonts w:ascii="Times New Roman" w:hAnsi="Times New Roman" w:cs="Times New Roman"/>
+          <w:sz w:val="28"/>
+          <w:szCs w:val="28"/>
+        </w:rPr>
+        <w:t>&gt;</w:t>
+      </w:r>
+      <w:r>
+        <w:rPr>
+          <w:rFonts w:ascii="Times New Roman" w:hAnsi="Times New Roman" w:cs="Times New Roman"/>
+          <w:sz w:val="28"/>
+          <w:szCs w:val="28"/>
+        </w:rPr>
+        <w:t xml:space="preserve"> подведение итогов проекта</w:t>
+      </w:r>
+    </w:p>
+    <w:p>
+      <w:pPr>
+        <w:rPr>
+          <w:rFonts w:ascii="Times New Roman" w:hAnsi="Times New Roman" w:cs="Times New Roman"/>
+          <w:sz w:val="28"/>
+          <w:szCs w:val="28"/>
+        </w:rPr>
+      </w:pPr>
+      <w:r>
+        <w:rPr>
+          <w:rFonts w:ascii="Times New Roman" w:hAnsi="Times New Roman" w:cs="Times New Roman"/>
+          <w:sz w:val="28"/>
+          <w:szCs w:val="28"/>
+        </w:rPr>
+        <w:t xml:space="preserve">Процесс </w:t>
+      </w:r>
+      <w:r>
+        <w:rPr>
+          <w:rFonts w:ascii="Times New Roman" w:hAnsi="Times New Roman" w:cs="Times New Roman"/>
+          <w:sz w:val="28"/>
+          <w:szCs w:val="28"/>
+        </w:rPr>
+        <w:t>участия в хакатоне:</w:t>
+      </w:r>
+    </w:p>
+    <w:p>
+      <w:pPr>
+        <w:rPr>
+          <w:rFonts w:ascii="Times New Roman" w:hAnsi="Times New Roman" w:cs="Times New Roman"/>
+          <w:sz w:val="28"/>
+          <w:szCs w:val="28"/>
+        </w:rPr>
+      </w:pPr>
+      <w:r>
+        <w:rPr>
+          <w:rFonts w:ascii="Times New Roman" w:hAnsi="Times New Roman" w:cs="Times New Roman"/>
+          <w:sz w:val="28"/>
+          <w:szCs w:val="28"/>
+        </w:rPr>
+        <w:t>Процесс проведения мероприятия:</w:t>
+      </w:r>
+    </w:p>
+    <w:p>
+      <w:pPr>
+        <w:rPr>
+          <w:rFonts w:ascii="Times New Roman" w:hAnsi="Times New Roman" w:cs="Times New Roman"/>
+          <w:sz w:val="28"/>
+          <w:szCs w:val="28"/>
+        </w:rPr>
+      </w:pPr>
+    </w:p>
+    <w:p>
+      <w:pPr>
+        <w:rPr>
+          <w:rFonts w:ascii="Times New Roman" w:hAnsi="Times New Roman" w:cs="Times New Roman"/>
+          <w:sz w:val="28"/>
+          <w:szCs w:val="28"/>
+        </w:rPr>
+      </w:pPr>
+      <w:r>
+        <w:rPr>
+          <w:rFonts w:ascii="Times New Roman" w:hAnsi="Times New Roman" w:cs="Times New Roman"/>
+          <w:sz w:val="28"/>
+          <w:szCs w:val="28"/>
+        </w:rPr>
+        <w:t xml:space="preserve">Логическая модель </w:t>
+      </w:r>
+      <w:r>
+        <w:rPr>
+          <w:rFonts w:ascii="Times New Roman" w:hAnsi="Times New Roman" w:cs="Times New Roman"/>
+          <w:sz w:val="28"/>
+          <w:szCs w:val="28"/>
+        </w:rPr>
+        <w:t>данных</w:t>
+      </w:r>
+      <w:r>
+        <w:rPr>
+          <w:rFonts w:ascii="Times New Roman" w:hAnsi="Times New Roman" w:cs="Times New Roman"/>
+          <w:sz w:val="28"/>
+          <w:szCs w:val="28"/>
+        </w:rPr>
+        <w:t xml:space="preserve">- </w:t>
+      </w:r>
+      <w:r>
+        <w:rPr>
+          <w:rFonts w:ascii="Times New Roman" w:hAnsi="Times New Roman" w:cs="Times New Roman"/>
+          <w:sz w:val="28"/>
+          <w:szCs w:val="28"/>
+          <w:highlight w:val="green"/>
+        </w:rPr>
+        <w:t>перерисовать с физической</w:t>
+      </w:r>
+    </w:p>
+    <w:p>
+      <w:pPr>
+        <w:rPr>
+          <w:rFonts w:ascii="Times New Roman" w:hAnsi="Times New Roman" w:cs="Times New Roman"/>
+          <w:sz w:val="28"/>
+          <w:szCs w:val="28"/>
+        </w:rPr>
+      </w:pPr>
+      <w:r>
+        <w:rPr>
+          <w:rFonts w:ascii="Times New Roman" w:hAnsi="Times New Roman" w:cs="Times New Roman"/>
+          <w:sz w:val="28"/>
+          <w:szCs w:val="28"/>
+        </w:rPr>
+        <w:t xml:space="preserve">Физическая модель </w:t>
+      </w:r>
+      <w:r>
+        <w:rPr>
+          <w:rFonts w:ascii="Times New Roman" w:hAnsi="Times New Roman" w:cs="Times New Roman"/>
+          <w:sz w:val="28"/>
+          <w:szCs w:val="28"/>
+        </w:rPr>
+        <w:t>данных</w:t>
+      </w:r>
+      <w:r>
+        <w:rPr>
+          <w:rFonts w:ascii="Times New Roman" w:hAnsi="Times New Roman" w:cs="Times New Roman"/>
+          <w:sz w:val="28"/>
+          <w:szCs w:val="28"/>
+        </w:rPr>
+        <w:t xml:space="preserve">- </w:t>
+      </w:r>
+      <w:r>
+        <w:rPr>
+          <w:rFonts w:ascii="Times New Roman" w:hAnsi="Times New Roman" w:cs="Times New Roman"/>
+          <w:sz w:val="28"/>
+          <w:szCs w:val="28"/>
+          <w:highlight w:val="green"/>
+        </w:rPr>
+        <w:t xml:space="preserve">набросок </w:t>
+      </w:r>
+      <w:r>
+        <w:rPr>
+          <w:rFonts w:ascii="Times New Roman" w:hAnsi="Times New Roman" w:cs="Times New Roman"/>
+          <w:sz w:val="28"/>
+          <w:szCs w:val="28"/>
+        </w:rPr>
+        <w:t xml:space="preserve">в </w:t>
+      </w:r>
+      <w:r>
+        <w:rPr>
+          <w:rFonts w:ascii="Times New Roman" w:hAnsi="Times New Roman" w:cs="Times New Roman"/>
+          <w:sz w:val="28"/>
+          <w:szCs w:val="28"/>
+          <w:lang w:val="en-US"/>
+        </w:rPr>
+        <w:t>ERD</w:t>
+      </w:r>
+    </w:p>
+    <w:p>
+      <w:pPr>
+        <w:rPr>
+          <w:rFonts w:ascii="Times New Roman" w:hAnsi="Times New Roman" w:cs="Times New Roman"/>
+          <w:sz w:val="28"/>
+          <w:szCs w:val="28"/>
+        </w:rPr>
+      </w:pPr>
+      <w:r>
+        <w:rPr>
+          <w:rFonts w:ascii="Times New Roman" w:hAnsi="Times New Roman" w:cs="Times New Roman"/>
+          <w:sz w:val="28"/>
+          <w:szCs w:val="28"/>
+        </w:rPr>
+        <w:t xml:space="preserve">Архитектура системы- Методология С4 </w:t>
+      </w:r>
+      <w:proofErr w:type="gramStart"/>
+      <w:r>
+        <w:rPr>
+          <w:rFonts w:ascii="Times New Roman" w:hAnsi="Times New Roman" w:cs="Times New Roman"/>
+          <w:sz w:val="28"/>
+          <w:szCs w:val="28"/>
+          <w:highlight w:val="green"/>
+        </w:rPr>
+        <w:t>сырое</w:t>
+      </w:r>
+      <w:proofErr w:type="gramEnd"/>
+      <w:r>
+        <w:rPr>
+          <w:rFonts w:ascii="Times New Roman" w:hAnsi="Times New Roman" w:cs="Times New Roman"/>
+          <w:sz w:val="28"/>
+          <w:szCs w:val="28"/>
+          <w:highlight w:val="green"/>
+        </w:rPr>
+        <w:t xml:space="preserve"> но есть</w:t>
+      </w:r>
+    </w:p>
+    <w:p>
+      <w:pPr>
+        <w:rPr>
+          <w:rFonts w:ascii="Times New Roman" w:hAnsi="Times New Roman" w:cs="Times New Roman"/>
+          <w:sz w:val="28"/>
+          <w:szCs w:val="28"/>
+        </w:rPr>
+      </w:pPr>
+      <w:r>
+        <w:rPr>
+          <w:rFonts w:ascii="Times New Roman" w:hAnsi="Times New Roman" w:cs="Times New Roman"/>
+          <w:sz w:val="28"/>
+          <w:szCs w:val="28"/>
+        </w:rPr>
+        <w:t>П</w:t>
+      </w:r>
+      <w:r>
+        <w:rPr>
+          <w:rFonts w:ascii="Times New Roman" w:hAnsi="Times New Roman" w:cs="Times New Roman"/>
+          <w:sz w:val="28"/>
+          <w:szCs w:val="28"/>
+        </w:rPr>
+        <w:t>ользовательский интерфейс</w:t>
+      </w:r>
+      <w:r>
+        <w:rPr>
+          <w:rFonts w:ascii="Times New Roman" w:hAnsi="Times New Roman" w:cs="Times New Roman"/>
+          <w:sz w:val="28"/>
+          <w:szCs w:val="28"/>
+        </w:rPr>
+        <w:t xml:space="preserve">- в </w:t>
+      </w:r>
+      <w:proofErr w:type="spellStart"/>
+      <w:r>
+        <w:rPr>
+          <w:rFonts w:ascii="Times New Roman" w:hAnsi="Times New Roman" w:cs="Times New Roman"/>
+          <w:sz w:val="28"/>
+          <w:szCs w:val="28"/>
+        </w:rPr>
+        <w:t>фигме</w:t>
+      </w:r>
+      <w:proofErr w:type="spellEnd"/>
       <w:r>
         <w:rPr>
           <w:rFonts w:ascii="Times New Roman" w:hAnsi="Times New Roman" w:cs="Times New Roman"/>
@@ -35,219 +499,350 @@
         </w:rPr>
         <w:t xml:space="preserve"> </w:t>
       </w:r>
+      <w:r>
+        <w:rPr>
+          <w:rFonts w:ascii="Times New Roman" w:hAnsi="Times New Roman" w:cs="Times New Roman"/>
+          <w:sz w:val="28"/>
+          <w:szCs w:val="28"/>
+          <w:highlight w:val="green"/>
+        </w:rPr>
+        <w:t>почти сделала</w:t>
+      </w:r>
+    </w:p>
+    <w:p>
+      <w:pPr>
+        <w:rPr>
+          <w:rFonts w:ascii="Times New Roman" w:hAnsi="Times New Roman" w:cs="Times New Roman"/>
+          <w:sz w:val="28"/>
+          <w:szCs w:val="28"/>
+        </w:rPr>
+      </w:pPr>
+    </w:p>
+    <w:p>
+      <w:pPr>
+        <w:rPr>
+          <w:rFonts w:ascii="Times New Roman" w:hAnsi="Times New Roman" w:cs="Times New Roman"/>
+          <w:sz w:val="28"/>
+          <w:szCs w:val="28"/>
+        </w:rPr>
+      </w:pPr>
+      <w:r>
+        <w:rPr>
+          <w:rFonts w:ascii="Times New Roman" w:hAnsi="Times New Roman" w:cs="Times New Roman"/>
+          <w:sz w:val="28"/>
+          <w:szCs w:val="28"/>
+        </w:rPr>
+        <w:t>Описаны постановки задач и подзадач (подробно для двух)</w:t>
+      </w:r>
+      <w:r>
+        <w:rPr>
+          <w:rFonts w:ascii="Times New Roman" w:hAnsi="Times New Roman" w:cs="Times New Roman"/>
+          <w:sz w:val="28"/>
+          <w:szCs w:val="28"/>
+        </w:rPr>
+        <w:cr/>
+      </w:r>
+    </w:p>
+    <w:p>
+      <w:pPr>
+        <w:rPr>
+          <w:rFonts w:ascii="Times New Roman" w:hAnsi="Times New Roman" w:cs="Times New Roman"/>
+          <w:sz w:val="28"/>
+          <w:szCs w:val="28"/>
+        </w:rPr>
+      </w:pPr>
+      <w:r>
+        <w:rPr>
+          <w:rFonts w:ascii="Times New Roman" w:hAnsi="Times New Roman" w:cs="Times New Roman"/>
+          <w:sz w:val="28"/>
+          <w:szCs w:val="28"/>
+        </w:rPr>
+        <w:t xml:space="preserve">Задача – Создание проекта </w:t>
+      </w:r>
+    </w:p>
+    <w:p>
+      <w:pPr>
+        <w:rPr>
+          <w:rFonts w:ascii="Times New Roman" w:hAnsi="Times New Roman" w:cs="Times New Roman"/>
+          <w:sz w:val="28"/>
+          <w:szCs w:val="28"/>
+        </w:rPr>
+      </w:pPr>
+      <w:r>
+        <w:rPr>
+          <w:rFonts w:ascii="Times New Roman" w:hAnsi="Times New Roman" w:cs="Times New Roman"/>
+          <w:sz w:val="28"/>
+          <w:szCs w:val="28"/>
+        </w:rPr>
+        <w:t>Описание</w:t>
+      </w:r>
+    </w:p>
+    <w:p>
+      <w:pPr>
+        <w:rPr>
+          <w:rFonts w:ascii="Times New Roman" w:hAnsi="Times New Roman" w:cs="Times New Roman"/>
+          <w:sz w:val="28"/>
+          <w:szCs w:val="28"/>
+        </w:rPr>
+      </w:pPr>
+      <w:r>
+        <w:rPr>
+          <w:rFonts w:ascii="Times New Roman" w:hAnsi="Times New Roman" w:cs="Times New Roman"/>
+          <w:sz w:val="28"/>
+          <w:szCs w:val="28"/>
+        </w:rPr>
+        <w:t>Подзадача – Подача заявки на создание проекта</w:t>
+      </w:r>
+    </w:p>
+    <w:p>
+      <w:pPr>
+        <w:ind w:left="708"/>
+        <w:rPr>
+          <w:rFonts w:ascii="Times New Roman" w:hAnsi="Times New Roman" w:cs="Times New Roman"/>
+          <w:sz w:val="28"/>
+          <w:szCs w:val="28"/>
+        </w:rPr>
+      </w:pPr>
+      <w:r>
+        <w:rPr>
+          <w:rFonts w:ascii="Times New Roman" w:hAnsi="Times New Roman" w:cs="Times New Roman"/>
+          <w:sz w:val="28"/>
+          <w:szCs w:val="28"/>
+        </w:rPr>
+        <w:t xml:space="preserve">Входная информация (Например, показать на страничке то </w:t>
+      </w:r>
+      <w:proofErr w:type="spellStart"/>
       <w:proofErr w:type="gramStart"/>
       <w:r>
         <w:rPr>
           <w:rFonts w:ascii="Times New Roman" w:hAnsi="Times New Roman" w:cs="Times New Roman"/>
           <w:sz w:val="28"/>
           <w:szCs w:val="28"/>
+        </w:rPr>
+        <w:t>то</w:t>
+      </w:r>
+      <w:proofErr w:type="spellEnd"/>
+      <w:proofErr w:type="gramEnd"/>
+      <w:r>
+        <w:rPr>
+          <w:rFonts w:ascii="Times New Roman" w:hAnsi="Times New Roman" w:cs="Times New Roman"/>
+          <w:sz w:val="28"/>
+          <w:szCs w:val="28"/>
+        </w:rPr>
+        <w:t xml:space="preserve"> то)</w:t>
+      </w:r>
+    </w:p>
+    <w:p>
+      <w:pPr>
+        <w:ind w:left="708"/>
+        <w:rPr>
+          <w:rFonts w:ascii="Times New Roman" w:hAnsi="Times New Roman" w:cs="Times New Roman"/>
+          <w:sz w:val="28"/>
+          <w:szCs w:val="28"/>
+        </w:rPr>
+      </w:pPr>
+      <w:r>
+        <w:rPr>
+          <w:rFonts w:ascii="Times New Roman" w:hAnsi="Times New Roman" w:cs="Times New Roman"/>
+          <w:sz w:val="28"/>
+          <w:szCs w:val="28"/>
+        </w:rPr>
+        <w:t>Алгоритм внутри который должен происходить</w:t>
+      </w:r>
+    </w:p>
+    <w:p>
+      <w:pPr>
+        <w:ind w:left="708"/>
+        <w:rPr>
+          <w:rFonts w:ascii="Times New Roman" w:hAnsi="Times New Roman" w:cs="Times New Roman"/>
+          <w:sz w:val="28"/>
+          <w:szCs w:val="28"/>
+        </w:rPr>
+      </w:pPr>
+      <w:r>
+        <w:rPr>
+          <w:rFonts w:ascii="Times New Roman" w:hAnsi="Times New Roman" w:cs="Times New Roman"/>
+          <w:sz w:val="28"/>
+          <w:szCs w:val="28"/>
+        </w:rPr>
+        <w:t>Выходная информация (Созданный проект,</w:t>
+      </w:r>
+      <w:r>
+        <w:rPr>
+          <w:rFonts w:ascii="Times New Roman" w:hAnsi="Times New Roman" w:cs="Times New Roman"/>
+          <w:sz w:val="28"/>
+          <w:szCs w:val="28"/>
+        </w:rPr>
+        <w:t xml:space="preserve"> </w:t>
+      </w:r>
+      <w:r>
+        <w:rPr>
+          <w:rFonts w:ascii="Times New Roman" w:hAnsi="Times New Roman" w:cs="Times New Roman"/>
+          <w:sz w:val="28"/>
+          <w:szCs w:val="28"/>
+        </w:rPr>
+        <w:t>который находится на рассмотрение)</w:t>
+      </w:r>
+    </w:p>
+    <w:p>
+      <w:pPr>
+        <w:rPr>
+          <w:rFonts w:ascii="Times New Roman" w:hAnsi="Times New Roman" w:cs="Times New Roman"/>
+          <w:sz w:val="28"/>
+          <w:szCs w:val="28"/>
+        </w:rPr>
+      </w:pPr>
+      <w:r>
+        <w:rPr>
+          <w:rFonts w:ascii="Times New Roman" w:hAnsi="Times New Roman" w:cs="Times New Roman"/>
+          <w:sz w:val="28"/>
+          <w:szCs w:val="28"/>
+        </w:rPr>
+        <w:t>Подзадача - Р</w:t>
+      </w:r>
+      <w:r>
+        <w:rPr>
+          <w:rFonts w:ascii="Times New Roman" w:hAnsi="Times New Roman" w:cs="Times New Roman"/>
+          <w:sz w:val="28"/>
+          <w:szCs w:val="28"/>
+        </w:rPr>
+        <w:t>ассмотрение заявки</w:t>
+      </w:r>
+    </w:p>
+    <w:p>
+      <w:pPr>
+        <w:ind w:left="708"/>
+        <w:rPr>
+          <w:rFonts w:ascii="Times New Roman" w:hAnsi="Times New Roman" w:cs="Times New Roman"/>
+          <w:sz w:val="28"/>
+          <w:szCs w:val="28"/>
+        </w:rPr>
+      </w:pPr>
+      <w:r>
+        <w:rPr>
+          <w:rFonts w:ascii="Times New Roman" w:hAnsi="Times New Roman" w:cs="Times New Roman"/>
+          <w:sz w:val="28"/>
+          <w:szCs w:val="28"/>
+        </w:rPr>
+        <w:t>Входная информация (Например, показать на страничке</w:t>
+      </w:r>
+      <w:r>
+        <w:rPr>
+          <w:rFonts w:ascii="Times New Roman" w:hAnsi="Times New Roman" w:cs="Times New Roman"/>
+          <w:sz w:val="28"/>
+          <w:szCs w:val="28"/>
+        </w:rPr>
+        <w:t xml:space="preserve"> админа</w:t>
+      </w:r>
+      <w:r>
+        <w:rPr>
+          <w:rFonts w:ascii="Times New Roman" w:hAnsi="Times New Roman" w:cs="Times New Roman"/>
+          <w:sz w:val="28"/>
+          <w:szCs w:val="28"/>
+        </w:rPr>
+        <w:t xml:space="preserve"> то </w:t>
+      </w:r>
+      <w:proofErr w:type="spellStart"/>
+      <w:proofErr w:type="gramStart"/>
+      <w:r>
+        <w:rPr>
+          <w:rFonts w:ascii="Times New Roman" w:hAnsi="Times New Roman" w:cs="Times New Roman"/>
+          <w:sz w:val="28"/>
+          <w:szCs w:val="28"/>
+        </w:rPr>
+        <w:t>то</w:t>
+      </w:r>
+      <w:proofErr w:type="spellEnd"/>
+      <w:proofErr w:type="gramEnd"/>
+      <w:r>
+        <w:rPr>
+          <w:rFonts w:ascii="Times New Roman" w:hAnsi="Times New Roman" w:cs="Times New Roman"/>
+          <w:sz w:val="28"/>
+          <w:szCs w:val="28"/>
+        </w:rPr>
+        <w:t xml:space="preserve"> то)</w:t>
+      </w:r>
+    </w:p>
+    <w:p>
+      <w:pPr>
+        <w:ind w:left="708"/>
+        <w:rPr>
+          <w:rFonts w:ascii="Times New Roman" w:hAnsi="Times New Roman" w:cs="Times New Roman"/>
+          <w:sz w:val="28"/>
+          <w:szCs w:val="28"/>
+        </w:rPr>
+      </w:pPr>
+      <w:r>
+        <w:rPr>
+          <w:rFonts w:ascii="Times New Roman" w:hAnsi="Times New Roman" w:cs="Times New Roman"/>
+          <w:sz w:val="28"/>
+          <w:szCs w:val="28"/>
+        </w:rPr>
+        <w:t>Алгоритм внутри который должен происходить</w:t>
+      </w:r>
+    </w:p>
+    <w:p>
+      <w:pPr>
+        <w:ind w:left="708"/>
+        <w:rPr>
+          <w:rFonts w:ascii="Times New Roman" w:hAnsi="Times New Roman" w:cs="Times New Roman"/>
+          <w:sz w:val="28"/>
+          <w:szCs w:val="28"/>
+        </w:rPr>
+      </w:pPr>
+      <w:r>
+        <w:rPr>
+          <w:rFonts w:ascii="Times New Roman" w:hAnsi="Times New Roman" w:cs="Times New Roman"/>
+          <w:sz w:val="28"/>
+          <w:szCs w:val="28"/>
+        </w:rPr>
+        <w:lastRenderedPageBreak/>
+        <w:t>Выходная информация (</w:t>
+      </w:r>
+      <w:r>
+        <w:rPr>
+          <w:rFonts w:ascii="Times New Roman" w:hAnsi="Times New Roman" w:cs="Times New Roman"/>
+          <w:sz w:val="28"/>
+          <w:szCs w:val="28"/>
+        </w:rPr>
+        <w:t>Созданный или не созданный проект</w:t>
+      </w:r>
+      <w:r>
+        <w:rPr>
+          <w:rFonts w:ascii="Times New Roman" w:hAnsi="Times New Roman" w:cs="Times New Roman"/>
+          <w:sz w:val="28"/>
+          <w:szCs w:val="28"/>
+        </w:rPr>
+        <w:t>)</w:t>
+      </w:r>
+    </w:p>
+    <w:p>
+      <w:pPr>
+        <w:rPr>
+          <w:rFonts w:ascii="Times New Roman" w:hAnsi="Times New Roman" w:cs="Times New Roman"/>
+          <w:sz w:val="28"/>
+          <w:szCs w:val="28"/>
           <w:lang w:val="en-US"/>
         </w:rPr>
-        <w:t>flow</w:t>
-      </w:r>
-      <w:r>
-        <w:rPr>
-          <w:rFonts w:ascii="Times New Roman" w:hAnsi="Times New Roman" w:cs="Times New Roman"/>
-          <w:sz w:val="28"/>
-          <w:szCs w:val="28"/>
-        </w:rPr>
-        <w:t xml:space="preserve"> ,но</w:t>
-      </w:r>
-      <w:proofErr w:type="gramEnd"/>
-      <w:r>
-        <w:rPr>
-          <w:rFonts w:ascii="Times New Roman" w:hAnsi="Times New Roman" w:cs="Times New Roman"/>
-          <w:sz w:val="28"/>
-          <w:szCs w:val="28"/>
-        </w:rPr>
-        <w:t xml:space="preserve"> пока не уверена</w:t>
-      </w:r>
-    </w:p>
-    <w:p>
-      <w:pPr>
-        <w:rPr>
-          <w:rFonts w:ascii="Times New Roman" w:hAnsi="Times New Roman" w:cs="Times New Roman"/>
-          <w:sz w:val="28"/>
-          <w:szCs w:val="28"/>
-        </w:rPr>
-      </w:pPr>
-      <w:r>
-        <w:rPr>
-          <w:rFonts w:ascii="Times New Roman" w:hAnsi="Times New Roman" w:cs="Times New Roman"/>
-          <w:sz w:val="28"/>
-          <w:szCs w:val="28"/>
-        </w:rPr>
-        <w:t xml:space="preserve">Логическая модель </w:t>
-      </w:r>
-      <w:r>
-        <w:rPr>
-          <w:rFonts w:ascii="Times New Roman" w:hAnsi="Times New Roman" w:cs="Times New Roman"/>
-          <w:sz w:val="28"/>
-          <w:szCs w:val="28"/>
-        </w:rPr>
-        <w:t>данных</w:t>
-      </w:r>
-      <w:r>
-        <w:rPr>
-          <w:rFonts w:ascii="Times New Roman" w:hAnsi="Times New Roman" w:cs="Times New Roman"/>
-          <w:sz w:val="28"/>
-          <w:szCs w:val="28"/>
-        </w:rPr>
-        <w:t>- перерисовать с физической</w:t>
-      </w:r>
-    </w:p>
-    <w:p>
-      <w:pPr>
-        <w:rPr>
-          <w:rFonts w:ascii="Times New Roman" w:hAnsi="Times New Roman" w:cs="Times New Roman"/>
-          <w:sz w:val="28"/>
-          <w:szCs w:val="28"/>
-        </w:rPr>
-      </w:pPr>
-      <w:r>
-        <w:rPr>
-          <w:rFonts w:ascii="Times New Roman" w:hAnsi="Times New Roman" w:cs="Times New Roman"/>
-          <w:sz w:val="28"/>
-          <w:szCs w:val="28"/>
-        </w:rPr>
-        <w:t xml:space="preserve">Физическая модель </w:t>
-      </w:r>
-      <w:r>
-        <w:rPr>
-          <w:rFonts w:ascii="Times New Roman" w:hAnsi="Times New Roman" w:cs="Times New Roman"/>
-          <w:sz w:val="28"/>
-          <w:szCs w:val="28"/>
-        </w:rPr>
-        <w:t>данных</w:t>
-      </w:r>
-      <w:r>
-        <w:rPr>
-          <w:rFonts w:ascii="Times New Roman" w:hAnsi="Times New Roman" w:cs="Times New Roman"/>
-          <w:sz w:val="28"/>
-          <w:szCs w:val="28"/>
-        </w:rPr>
-        <w:t>- набросок готов</w:t>
-      </w:r>
-    </w:p>
-    <w:p>
-      <w:pPr>
-        <w:rPr>
-          <w:rFonts w:ascii="Times New Roman" w:hAnsi="Times New Roman" w:cs="Times New Roman"/>
-          <w:sz w:val="28"/>
-          <w:szCs w:val="28"/>
-        </w:rPr>
-      </w:pPr>
-      <w:r>
-        <w:rPr>
-          <w:rFonts w:ascii="Times New Roman" w:hAnsi="Times New Roman" w:cs="Times New Roman"/>
-          <w:sz w:val="28"/>
-          <w:szCs w:val="28"/>
-        </w:rPr>
-        <w:t xml:space="preserve">Архитектура системы- Методология С4 </w:t>
-      </w:r>
-    </w:p>
-    <w:p>
-      <w:pPr>
-        <w:rPr>
-          <w:rFonts w:ascii="Times New Roman" w:hAnsi="Times New Roman" w:cs="Times New Roman"/>
-          <w:sz w:val="28"/>
-          <w:szCs w:val="28"/>
-        </w:rPr>
-      </w:pPr>
-      <w:r>
-        <w:rPr>
-          <w:rFonts w:ascii="Times New Roman" w:hAnsi="Times New Roman" w:cs="Times New Roman"/>
-          <w:sz w:val="28"/>
-          <w:szCs w:val="28"/>
-        </w:rPr>
-        <w:t>П</w:t>
-      </w:r>
-      <w:r>
-        <w:rPr>
-          <w:rFonts w:ascii="Times New Roman" w:hAnsi="Times New Roman" w:cs="Times New Roman"/>
-          <w:sz w:val="28"/>
-          <w:szCs w:val="28"/>
-        </w:rPr>
-        <w:t>ользовательский интерфейс</w:t>
-      </w:r>
-      <w:r>
-        <w:rPr>
-          <w:rFonts w:ascii="Times New Roman" w:hAnsi="Times New Roman" w:cs="Times New Roman"/>
-          <w:sz w:val="28"/>
-          <w:szCs w:val="28"/>
-        </w:rPr>
-        <w:t xml:space="preserve">- в </w:t>
-      </w:r>
-      <w:proofErr w:type="spellStart"/>
-      <w:r>
-        <w:rPr>
-          <w:rFonts w:ascii="Times New Roman" w:hAnsi="Times New Roman" w:cs="Times New Roman"/>
-          <w:sz w:val="28"/>
-          <w:szCs w:val="28"/>
-        </w:rPr>
-        <w:t>фигме</w:t>
-      </w:r>
-      <w:proofErr w:type="spellEnd"/>
-    </w:p>
-    <w:p>
-      <w:pPr>
-        <w:rPr>
-          <w:rFonts w:ascii="Times New Roman" w:hAnsi="Times New Roman" w:cs="Times New Roman"/>
-          <w:sz w:val="28"/>
-          <w:szCs w:val="28"/>
-        </w:rPr>
-      </w:pPr>
-    </w:p>
-    <w:p>
-      <w:pPr>
-        <w:rPr>
-          <w:rFonts w:ascii="Times New Roman" w:hAnsi="Times New Roman" w:cs="Times New Roman"/>
-          <w:sz w:val="28"/>
-          <w:szCs w:val="28"/>
-        </w:rPr>
-      </w:pPr>
-      <w:r>
-        <w:rPr>
-          <w:rFonts w:ascii="Times New Roman" w:hAnsi="Times New Roman" w:cs="Times New Roman"/>
-          <w:sz w:val="28"/>
-          <w:szCs w:val="28"/>
-        </w:rPr>
-        <w:t>Описаны постановки задач и подзадач (подробно для двух)</w:t>
-      </w:r>
-      <w:r>
-        <w:rPr>
-          <w:rFonts w:ascii="Times New Roman" w:hAnsi="Times New Roman" w:cs="Times New Roman"/>
-          <w:sz w:val="28"/>
-          <w:szCs w:val="28"/>
-        </w:rPr>
-        <w:cr/>
-      </w:r>
-      <w:r>
-        <w:rPr>
-          <w:rFonts w:ascii="Times New Roman" w:hAnsi="Times New Roman" w:cs="Times New Roman"/>
-          <w:sz w:val="28"/>
-          <w:szCs w:val="28"/>
-        </w:rPr>
-        <w:t xml:space="preserve">-??? Я не понимаю что сделать </w:t>
-      </w:r>
-      <w:proofErr w:type="gramStart"/>
-      <w:r>
-        <w:rPr>
-          <w:rFonts w:ascii="Times New Roman" w:hAnsi="Times New Roman" w:cs="Times New Roman"/>
-          <w:sz w:val="28"/>
-          <w:szCs w:val="28"/>
-        </w:rPr>
-        <w:t>тут ,что</w:t>
-      </w:r>
-      <w:proofErr w:type="gramEnd"/>
-      <w:r>
-        <w:rPr>
-          <w:rFonts w:ascii="Times New Roman" w:hAnsi="Times New Roman" w:cs="Times New Roman"/>
-          <w:sz w:val="28"/>
-          <w:szCs w:val="28"/>
-        </w:rPr>
-        <w:t xml:space="preserve"> должно быть на выходе</w:t>
-      </w:r>
+      </w:pPr>
+    </w:p>
+    <w:p>
+      <w:pPr>
+        <w:rPr>
+          <w:rFonts w:ascii="Times New Roman" w:hAnsi="Times New Roman" w:cs="Times New Roman"/>
+          <w:sz w:val="28"/>
+          <w:szCs w:val="28"/>
+        </w:rPr>
+      </w:pPr>
+    </w:p>
+    <w:p>
+      <w:pPr>
+        <w:rPr>
+          <w:rFonts w:ascii="Times New Roman" w:hAnsi="Times New Roman" w:cs="Times New Roman"/>
+          <w:sz w:val="28"/>
+          <w:szCs w:val="28"/>
+        </w:rPr>
+      </w:pPr>
     </w:p>
     <w:p>
       <w:pPr>

--- a/documents/4 Технический проект.docx
+++ b/documents/4 Технический проект.docx
@@ -4524,10 +4524,7 @@
         <w:t>1</w:t>
       </w:r>
       <w:r>
-        <w:t xml:space="preserve"> – </w:t>
-      </w:r>
-      <w:r>
-        <w:t xml:space="preserve">Сценарии использования </w:t>
+        <w:t xml:space="preserve"> – Сценарии использования </w:t>
       </w:r>
       <w:r>
         <w:t>в системе «Биржа опыта»</w:t>
@@ -4543,6 +4540,7 @@
       <w:r>
         <w:rPr>
           <w:rFonts w:cs="Times New Roman"/>
+          <w:noProof/>
           <w:szCs w:val="28"/>
         </w:rPr>
         <w:drawing>
@@ -4621,6 +4619,7 @@
       <w:r>
         <w:rPr>
           <w:rFonts w:cs="Times New Roman"/>
+          <w:noProof/>
           <w:szCs w:val="28"/>
         </w:rPr>
         <w:lastRenderedPageBreak/>
@@ -4670,31 +4669,20 @@
         </w:rPr>
       </w:pPr>
       <w:r>
-        <w:t>Рисунок</w:t>
-      </w:r>
-      <w:r>
-        <w:t xml:space="preserve"> 3</w:t>
-      </w:r>
-      <w:r>
-        <w:t xml:space="preserve"> – Сценарий варианта использования «</w:t>
-      </w:r>
-      <w:r>
-        <w:t>Участие в проекте</w:t>
-      </w:r>
-      <w:r>
-        <w:t>»</w:t>
-      </w:r>
-    </w:p>
-    <w:p>
-      <w:pPr>
-        <w:rPr>
-          <w:rFonts w:cs="Times New Roman"/>
-          <w:szCs w:val="28"/>
-        </w:rPr>
-      </w:pPr>
-      <w:r>
-        <w:rPr>
-          <w:rFonts w:cs="Times New Roman"/>
+        <w:t>Рисунок 3 – Сценарий варианта использования «Участие в проекте»</w:t>
+      </w:r>
+    </w:p>
+    <w:p>
+      <w:pPr>
+        <w:rPr>
+          <w:rFonts w:cs="Times New Roman"/>
+          <w:szCs w:val="28"/>
+        </w:rPr>
+      </w:pPr>
+      <w:r>
+        <w:rPr>
+          <w:rFonts w:cs="Times New Roman"/>
+          <w:noProof/>
           <w:szCs w:val="28"/>
         </w:rPr>
         <w:drawing>
@@ -4743,39 +4731,28 @@
         </w:rPr>
       </w:pPr>
       <w:r>
-        <w:t xml:space="preserve">Рисунок </w:t>
-      </w:r>
-      <w:r>
-        <w:t>4</w:t>
-      </w:r>
-      <w:r>
-        <w:t xml:space="preserve"> – Сценарий варианта использования «Участие в </w:t>
-      </w:r>
-      <w:r>
-        <w:t>хакатоне</w:t>
-      </w:r>
-      <w:r>
-        <w:t>»</w:t>
-      </w:r>
-    </w:p>
-    <w:p>
-      <w:pPr>
-        <w:rPr>
-          <w:rFonts w:cs="Times New Roman"/>
-          <w:szCs w:val="28"/>
-        </w:rPr>
-      </w:pPr>
-    </w:p>
-    <w:p>
-      <w:pPr>
-        <w:rPr>
-          <w:rFonts w:cs="Times New Roman"/>
-          <w:szCs w:val="28"/>
-        </w:rPr>
-      </w:pPr>
-      <w:r>
-        <w:rPr>
-          <w:rFonts w:cs="Times New Roman"/>
+        <w:t>Рисунок 4 – Сценарий варианта использования «Участие в хакатоне»</w:t>
+      </w:r>
+    </w:p>
+    <w:p>
+      <w:pPr>
+        <w:rPr>
+          <w:rFonts w:cs="Times New Roman"/>
+          <w:szCs w:val="28"/>
+        </w:rPr>
+      </w:pPr>
+    </w:p>
+    <w:p>
+      <w:pPr>
+        <w:rPr>
+          <w:rFonts w:cs="Times New Roman"/>
+          <w:szCs w:val="28"/>
+        </w:rPr>
+      </w:pPr>
+      <w:r>
+        <w:rPr>
+          <w:rFonts w:cs="Times New Roman"/>
+          <w:noProof/>
           <w:szCs w:val="28"/>
         </w:rPr>
         <w:lastRenderedPageBreak/>
@@ -4825,19 +4802,7 @@
         </w:rPr>
       </w:pPr>
       <w:r>
-        <w:t xml:space="preserve">Рисунок </w:t>
-      </w:r>
-      <w:r>
-        <w:t>5</w:t>
-      </w:r>
-      <w:r>
-        <w:t xml:space="preserve"> – Сценарий варианта использования «</w:t>
-      </w:r>
-      <w:r>
-        <w:t>Проведение мероприятия</w:t>
-      </w:r>
-      <w:r>
-        <w:t>»</w:t>
+        <w:t>Рисунок 5 – Сценарий варианта использования «Проведение мероприятия»</w:t>
       </w:r>
     </w:p>
     <w:p>
@@ -4854,20 +4819,7 @@
       </w:pPr>
       <w:bookmarkStart w:id="4" w:name="_Toc121495488"/>
       <w:r>
-        <w:t xml:space="preserve">4 </w:t>
-      </w:r>
-      <w:commentRangeStart w:id="5"/>
-      <w:r>
-        <w:t>Постановка задачи</w:t>
-      </w:r>
-      <w:commentRangeEnd w:id="5"/>
-      <w:r>
-        <w:rPr>
-          <w:rStyle w:val="ac"/>
-          <w:rFonts w:eastAsiaTheme="minorHAnsi" w:cstheme="minorBidi"/>
-          <w:b w:val="0"/>
-        </w:rPr>
-        <w:commentReference w:id="5"/>
+        <w:t>4 Постановка задачи</w:t>
       </w:r>
       <w:bookmarkEnd w:id="4"/>
     </w:p>
@@ -4886,11 +4838,11 @@
           <w:rStyle w:val="20"/>
         </w:rPr>
       </w:pPr>
-      <w:bookmarkStart w:id="6" w:name="_Toc121495489"/>
+      <w:bookmarkStart w:id="5" w:name="_Toc121495489"/>
       <w:r>
         <w:t>Задача – Создание проекта</w:t>
       </w:r>
-      <w:bookmarkEnd w:id="6"/>
+      <w:bookmarkEnd w:id="5"/>
     </w:p>
     <w:p>
       <w:pPr>
@@ -4918,7 +4870,7 @@
           <w:bCs/>
         </w:rPr>
       </w:pPr>
-      <w:bookmarkStart w:id="7" w:name="_Toc121495490"/>
+      <w:bookmarkStart w:id="6" w:name="_Toc121495490"/>
       <w:r>
         <w:rPr>
           <w:rFonts w:cs="Times New Roman"/>
@@ -4940,7 +4892,7 @@
         </w:rPr>
         <w:t>».</w:t>
       </w:r>
-      <w:bookmarkEnd w:id="7"/>
+      <w:bookmarkEnd w:id="6"/>
     </w:p>
     <w:p>
       <w:pPr>
@@ -5397,7 +5349,7 @@
           <w:bCs/>
         </w:rPr>
       </w:pPr>
-      <w:bookmarkStart w:id="8" w:name="_Toc121495491"/>
+      <w:bookmarkStart w:id="7" w:name="_Toc121495491"/>
       <w:r>
         <w:rPr>
           <w:rFonts w:cs="Times New Roman"/>
@@ -5405,7 +5357,7 @@
         </w:rPr>
         <w:t>Спецификация варианта использования «Рассмотрение заявки на создание».</w:t>
       </w:r>
-      <w:bookmarkEnd w:id="8"/>
+      <w:bookmarkEnd w:id="7"/>
     </w:p>
     <w:p>
       <w:pPr>
@@ -5620,19 +5572,19 @@
           <w:szCs w:val="28"/>
         </w:rPr>
       </w:pPr>
-      <w:commentRangeStart w:id="9"/>
+      <w:commentRangeStart w:id="8"/>
       <w:r>
         <w:rPr>
           <w:szCs w:val="28"/>
         </w:rPr>
         <w:t>Система показывает администратору страницу с заявками на создание проекта. Каждая заявка имеет статус: отклонено, создано, не рассмотрено.</w:t>
       </w:r>
-      <w:commentRangeEnd w:id="9"/>
+      <w:commentRangeEnd w:id="8"/>
       <w:r>
         <w:rPr>
           <w:rStyle w:val="ac"/>
         </w:rPr>
-        <w:commentReference w:id="9"/>
+        <w:commentReference w:id="8"/>
       </w:r>
       <w:r>
         <w:rPr>
@@ -5873,11 +5825,11 @@
         <w:pStyle w:val="3"/>
         <w:ind w:firstLine="0"/>
       </w:pPr>
-      <w:bookmarkStart w:id="10" w:name="_Toc121495492"/>
+      <w:bookmarkStart w:id="9" w:name="_Toc121495492"/>
       <w:r>
         <w:t>Требования к реализации задачи</w:t>
       </w:r>
-      <w:bookmarkEnd w:id="10"/>
+      <w:bookmarkEnd w:id="9"/>
     </w:p>
     <w:p>
       <w:pPr>
@@ -6579,14 +6531,14 @@
           <w:rStyle w:val="20"/>
         </w:rPr>
       </w:pPr>
-      <w:bookmarkStart w:id="11" w:name="_Toc121495493"/>
+      <w:bookmarkStart w:id="10" w:name="_Toc121495493"/>
       <w:r>
         <w:t xml:space="preserve">Задача – </w:t>
       </w:r>
       <w:r>
         <w:t>Участие в проекте</w:t>
       </w:r>
-      <w:bookmarkEnd w:id="11"/>
+      <w:bookmarkEnd w:id="10"/>
     </w:p>
     <w:p>
       <w:pPr>
@@ -6614,7 +6566,7 @@
           <w:bCs/>
         </w:rPr>
       </w:pPr>
-      <w:bookmarkStart w:id="12" w:name="_Toc121495494"/>
+      <w:bookmarkStart w:id="11" w:name="_Toc121495494"/>
       <w:r>
         <w:rPr>
           <w:rFonts w:cs="Times New Roman"/>
@@ -6622,7 +6574,7 @@
         </w:rPr>
         <w:t>Спецификация варианта использования «Создание команды для участия в проекте».</w:t>
       </w:r>
-      <w:bookmarkEnd w:id="12"/>
+      <w:bookmarkEnd w:id="11"/>
     </w:p>
     <w:p>
       <w:pPr>
@@ -7259,7 +7211,7 @@
           <w:bCs/>
         </w:rPr>
       </w:pPr>
-      <w:bookmarkStart w:id="13" w:name="_Toc121495495"/>
+      <w:bookmarkStart w:id="12" w:name="_Toc121495495"/>
       <w:r>
         <w:rPr>
           <w:rFonts w:cs="Times New Roman"/>
@@ -7281,7 +7233,7 @@
         </w:rPr>
         <w:t>вступление в команду для реализации проекта».</w:t>
       </w:r>
-      <w:bookmarkEnd w:id="13"/>
+      <w:bookmarkEnd w:id="12"/>
     </w:p>
     <w:p>
       <w:pPr>
@@ -7887,7 +7839,7 @@
           <w:bCs/>
         </w:rPr>
       </w:pPr>
-      <w:bookmarkStart w:id="14" w:name="_Toc121495496"/>
+      <w:bookmarkStart w:id="13" w:name="_Toc121495496"/>
       <w:r>
         <w:rPr>
           <w:rFonts w:cs="Times New Roman"/>
@@ -7909,7 +7861,7 @@
         </w:rPr>
         <w:t>».</w:t>
       </w:r>
-      <w:bookmarkEnd w:id="14"/>
+      <w:bookmarkEnd w:id="13"/>
     </w:p>
     <w:p>
       <w:pPr>
@@ -8102,7 +8054,7 @@
           <w:szCs w:val="28"/>
         </w:rPr>
       </w:pPr>
-      <w:bookmarkStart w:id="15" w:name="_Hlk121450448"/>
+      <w:bookmarkStart w:id="14" w:name="_Hlk121450448"/>
       <w:r>
         <w:rPr>
           <w:szCs w:val="28"/>
@@ -8178,108 +8130,134 @@
           <w:szCs w:val="28"/>
         </w:rPr>
       </w:pPr>
+      <w:commentRangeStart w:id="15"/>
+      <w:r>
+        <w:rPr>
+          <w:szCs w:val="28"/>
+        </w:rPr>
+        <w:t xml:space="preserve">Система показывает </w:t>
+      </w:r>
+      <w:r>
+        <w:rPr>
+          <w:szCs w:val="28"/>
+        </w:rPr>
+        <w:t>участнику, состоящему в команде,</w:t>
+      </w:r>
+      <w:r>
+        <w:rPr>
+          <w:szCs w:val="28"/>
+        </w:rPr>
+        <w:t xml:space="preserve"> страницу с </w:t>
+      </w:r>
+      <w:r>
+        <w:rPr>
+          <w:szCs w:val="28"/>
+        </w:rPr>
+        <w:t>информацией о команде, ее участниках и желающих участвовать, а также сведениями об участие команды</w:t>
+      </w:r>
+      <w:r>
+        <w:rPr>
+          <w:szCs w:val="28"/>
+        </w:rPr>
+        <w:t xml:space="preserve"> </w:t>
+      </w:r>
+      <w:r>
+        <w:rPr>
+          <w:szCs w:val="28"/>
+        </w:rPr>
+        <w:t xml:space="preserve">в </w:t>
+      </w:r>
+      <w:r>
+        <w:rPr>
+          <w:szCs w:val="28"/>
+        </w:rPr>
+        <w:t>проект</w:t>
+      </w:r>
+      <w:r>
+        <w:rPr>
+          <w:szCs w:val="28"/>
+        </w:rPr>
+        <w:t>е</w:t>
+      </w:r>
+      <w:r>
+        <w:rPr>
+          <w:szCs w:val="28"/>
+        </w:rPr>
+        <w:t>. Каждая заявка</w:t>
+      </w:r>
+      <w:r>
+        <w:rPr>
+          <w:szCs w:val="28"/>
+        </w:rPr>
+        <w:t xml:space="preserve"> на участие </w:t>
+      </w:r>
+      <w:r>
+        <w:rPr>
+          <w:szCs w:val="28"/>
+        </w:rPr>
+        <w:t>имеет статус: отклонен</w:t>
+      </w:r>
+      <w:r>
+        <w:rPr>
+          <w:szCs w:val="28"/>
+        </w:rPr>
+        <w:t>а</w:t>
+      </w:r>
+      <w:r>
+        <w:rPr>
+          <w:szCs w:val="28"/>
+        </w:rPr>
+        <w:t xml:space="preserve">, </w:t>
+      </w:r>
+      <w:r>
+        <w:rPr>
+          <w:szCs w:val="28"/>
+        </w:rPr>
+        <w:t>принята</w:t>
+      </w:r>
+      <w:r>
+        <w:rPr>
+          <w:szCs w:val="28"/>
+        </w:rPr>
+        <w:t>, не рассмотрен</w:t>
+      </w:r>
+      <w:r>
+        <w:rPr>
+          <w:szCs w:val="28"/>
+        </w:rPr>
+        <w:t>а</w:t>
+      </w:r>
+      <w:r>
+        <w:rPr>
+          <w:szCs w:val="28"/>
+        </w:rPr>
+        <w:t>.</w:t>
+      </w:r>
+      <w:commentRangeEnd w:id="15"/>
+      <w:r>
+        <w:rPr>
+          <w:rStyle w:val="ac"/>
+        </w:rPr>
+        <w:commentReference w:id="15"/>
+      </w:r>
+      <w:r>
+        <w:rPr>
+          <w:szCs w:val="28"/>
+        </w:rPr>
+        <w:t xml:space="preserve"> Заявки показываются в таблице</w:t>
+      </w:r>
+      <w:r>
+        <w:rPr>
+          <w:szCs w:val="28"/>
+        </w:rPr>
+        <w:t xml:space="preserve"> с полями: ФИО, желаемая роль, </w:t>
+      </w:r>
       <w:commentRangeStart w:id="16"/>
       <w:r>
         <w:rPr>
           <w:szCs w:val="28"/>
         </w:rPr>
-        <w:t xml:space="preserve">Система показывает </w:t>
-      </w:r>
-      <w:r>
-        <w:rPr>
-          <w:szCs w:val="28"/>
-        </w:rPr>
-        <w:t>участнику, состоящему в команде,</w:t>
-      </w:r>
-      <w:r>
-        <w:rPr>
-          <w:szCs w:val="28"/>
-        </w:rPr>
-        <w:t xml:space="preserve"> страницу с </w:t>
-      </w:r>
-      <w:r>
-        <w:rPr>
-          <w:szCs w:val="28"/>
-        </w:rPr>
-        <w:t>информацией о команде, ее участниках и желающих участвовать, а также сведениями об участие команды</w:t>
-      </w:r>
-      <w:r>
-        <w:rPr>
-          <w:szCs w:val="28"/>
-        </w:rPr>
-        <w:t xml:space="preserve"> </w:t>
-      </w:r>
-      <w:r>
-        <w:rPr>
-          <w:szCs w:val="28"/>
-        </w:rPr>
-        <w:t xml:space="preserve">в </w:t>
-      </w:r>
-      <w:r>
-        <w:rPr>
-          <w:szCs w:val="28"/>
-        </w:rPr>
-        <w:t>проект</w:t>
-      </w:r>
-      <w:r>
-        <w:rPr>
-          <w:szCs w:val="28"/>
-        </w:rPr>
-        <w:t>е</w:t>
-      </w:r>
-      <w:r>
-        <w:rPr>
-          <w:szCs w:val="28"/>
-        </w:rPr>
-        <w:t>. Каждая заявка</w:t>
-      </w:r>
-      <w:r>
-        <w:rPr>
-          <w:szCs w:val="28"/>
-        </w:rPr>
-        <w:t xml:space="preserve"> на участие </w:t>
-      </w:r>
-      <w:r>
-        <w:rPr>
-          <w:szCs w:val="28"/>
-        </w:rPr>
-        <w:t>имеет статус: отклонен</w:t>
-      </w:r>
-      <w:r>
-        <w:rPr>
-          <w:szCs w:val="28"/>
-        </w:rPr>
-        <w:t>а</w:t>
-      </w:r>
-      <w:r>
-        <w:rPr>
-          <w:szCs w:val="28"/>
-        </w:rPr>
-        <w:t xml:space="preserve">, </w:t>
-      </w:r>
-      <w:r>
-        <w:rPr>
-          <w:szCs w:val="28"/>
-        </w:rPr>
-        <w:t>принята</w:t>
-      </w:r>
-      <w:r>
-        <w:rPr>
-          <w:szCs w:val="28"/>
-        </w:rPr>
-        <w:t>, не рассмотрен</w:t>
-      </w:r>
-      <w:r>
-        <w:rPr>
-          <w:szCs w:val="28"/>
-        </w:rPr>
-        <w:t>а</w:t>
-      </w:r>
-      <w:r>
-        <w:rPr>
-          <w:szCs w:val="28"/>
-        </w:rPr>
-        <w:t>.</w:t>
+        <w:t>файл или ссылка на резюме</w:t>
       </w:r>
       <w:commentRangeEnd w:id="16"/>
       <w:r>
@@ -8287,32 +8265,6 @@
           <w:rStyle w:val="ac"/>
         </w:rPr>
         <w:commentReference w:id="16"/>
-      </w:r>
-      <w:r>
-        <w:rPr>
-          <w:szCs w:val="28"/>
-        </w:rPr>
-        <w:t xml:space="preserve"> Заявки показываются в таблице</w:t>
-      </w:r>
-      <w:r>
-        <w:rPr>
-          <w:szCs w:val="28"/>
-        </w:rPr>
-        <w:t xml:space="preserve"> с полями: ФИО, желаемая роль, </w:t>
-      </w:r>
-      <w:commentRangeStart w:id="17"/>
-      <w:r>
-        <w:rPr>
-          <w:szCs w:val="28"/>
-        </w:rPr>
-        <w:t>файл или ссылка на резюме</w:t>
-      </w:r>
-      <w:commentRangeEnd w:id="17"/>
-      <w:r>
-        <w:rPr>
-          <w:rStyle w:val="ac"/>
-        </w:rPr>
-        <w:commentReference w:id="17"/>
       </w:r>
       <w:r>
         <w:rPr>
@@ -8409,7 +8361,7 @@
         <w:t xml:space="preserve"> заявку. Из всех, состоящих в команде участников достаточно сделать это лишь одному.</w:t>
       </w:r>
     </w:p>
-    <w:bookmarkEnd w:id="15"/>
+    <w:bookmarkEnd w:id="14"/>
     <w:p>
       <w:pPr>
         <w:pStyle w:val="a8"/>
@@ -8584,7 +8536,7 @@
           <w:bCs/>
         </w:rPr>
       </w:pPr>
-      <w:bookmarkStart w:id="18" w:name="_Toc121495497"/>
+      <w:bookmarkStart w:id="17" w:name="_Toc121495497"/>
       <w:r>
         <w:rPr>
           <w:rFonts w:cs="Times New Roman"/>
@@ -8592,7 +8544,7 @@
         </w:rPr>
         <w:t>Спецификация варианта использования «Подведение итогов участия в проекте».</w:t>
       </w:r>
-      <w:bookmarkEnd w:id="18"/>
+      <w:bookmarkEnd w:id="17"/>
     </w:p>
     <w:p>
       <w:pPr>
@@ -9198,11 +9150,11 @@
         <w:pStyle w:val="3"/>
         <w:ind w:firstLine="0"/>
       </w:pPr>
-      <w:bookmarkStart w:id="19" w:name="_Toc121495498"/>
+      <w:bookmarkStart w:id="18" w:name="_Toc121495498"/>
       <w:r>
         <w:t>Требования к реализации задачи</w:t>
       </w:r>
-      <w:bookmarkEnd w:id="19"/>
+      <w:bookmarkEnd w:id="18"/>
     </w:p>
     <w:p>
       <w:pPr>
@@ -10013,14 +9965,14 @@
           <w:rStyle w:val="20"/>
         </w:rPr>
       </w:pPr>
-      <w:bookmarkStart w:id="20" w:name="_Toc121495499"/>
+      <w:bookmarkStart w:id="19" w:name="_Toc121495499"/>
       <w:r>
         <w:t xml:space="preserve">Задача – </w:t>
       </w:r>
       <w:r>
         <w:t>Участие в хакатоне</w:t>
       </w:r>
-      <w:bookmarkEnd w:id="20"/>
+      <w:bookmarkEnd w:id="19"/>
     </w:p>
     <w:p>
       <w:pPr>
@@ -10570,14 +10522,14 @@
           <w:rStyle w:val="20"/>
         </w:rPr>
       </w:pPr>
-      <w:bookmarkStart w:id="21" w:name="_Toc121495500"/>
+      <w:bookmarkStart w:id="20" w:name="_Toc121495500"/>
       <w:r>
         <w:t xml:space="preserve">Задача – </w:t>
       </w:r>
       <w:r>
         <w:t>Проведение мероприятия</w:t>
       </w:r>
-      <w:bookmarkEnd w:id="21"/>
+      <w:bookmarkEnd w:id="20"/>
     </w:p>
     <w:p>
       <w:pPr>
@@ -10630,7 +10582,7 @@
           <w:b/>
         </w:rPr>
       </w:pPr>
-      <w:bookmarkStart w:id="22" w:name="_Toc121495501"/>
+      <w:bookmarkStart w:id="21" w:name="_Toc121495501"/>
       <w:r>
         <w:rPr>
           <w:rStyle w:val="10"/>
@@ -10653,7 +10605,7 @@
         </w:rPr>
         <w:t>Архитектура системы</w:t>
       </w:r>
-      <w:bookmarkEnd w:id="22"/>
+      <w:bookmarkEnd w:id="21"/>
     </w:p>
     <w:p>
       <w:pPr>
@@ -11548,7 +11500,7 @@
       <w:pPr>
         <w:pStyle w:val="1"/>
       </w:pPr>
-      <w:bookmarkStart w:id="23" w:name="_Toc121495502"/>
+      <w:bookmarkStart w:id="22" w:name="_Toc121495502"/>
       <w:r>
         <w:rPr>
           <w:rStyle w:val="10"/>
@@ -11578,7 +11530,7 @@
         </w:rPr>
         <w:t>данных</w:t>
       </w:r>
-      <w:bookmarkEnd w:id="23"/>
+      <w:bookmarkEnd w:id="22"/>
     </w:p>
     <w:p>
       <w:pPr>
@@ -11689,7 +11641,7 @@
       <w:pPr>
         <w:pStyle w:val="1"/>
       </w:pPr>
-      <w:bookmarkStart w:id="24" w:name="_Toc121495503"/>
+      <w:bookmarkStart w:id="23" w:name="_Toc121495503"/>
       <w:r>
         <w:rPr>
           <w:rStyle w:val="10"/>
@@ -11705,7 +11657,7 @@
         </w:rPr>
         <w:t xml:space="preserve"> </w:t>
       </w:r>
-      <w:bookmarkStart w:id="25" w:name="_Hlk121336087"/>
+      <w:bookmarkStart w:id="24" w:name="_Hlk121336087"/>
       <w:r>
         <w:rPr>
           <w:rStyle w:val="10"/>
@@ -11720,8 +11672,8 @@
         </w:rPr>
         <w:t>данных</w:t>
       </w:r>
+      <w:bookmarkEnd w:id="23"/>
       <w:bookmarkEnd w:id="24"/>
-      <w:bookmarkEnd w:id="25"/>
     </w:p>
     <w:p>
       <w:r>
@@ -11837,7 +11789,7 @@
           <w:b/>
         </w:rPr>
       </w:pPr>
-      <w:bookmarkStart w:id="26" w:name="_Toc121495504"/>
+      <w:bookmarkStart w:id="25" w:name="_Toc121495504"/>
       <w:r>
         <w:rPr>
           <w:rStyle w:val="10"/>
@@ -11859,16 +11811,16 @@
         </w:rPr>
         <w:t>Пользовательский интерфейс</w:t>
       </w:r>
-      <w:bookmarkEnd w:id="26"/>
-    </w:p>
-    <w:p>
-      <w:pPr>
-        <w:rPr>
-          <w:rFonts w:cs="Times New Roman"/>
-          <w:szCs w:val="28"/>
-        </w:rPr>
-      </w:pPr>
-      <w:commentRangeStart w:id="27"/>
+      <w:bookmarkEnd w:id="25"/>
+    </w:p>
+    <w:p>
+      <w:pPr>
+        <w:rPr>
+          <w:rFonts w:cs="Times New Roman"/>
+          <w:szCs w:val="28"/>
+        </w:rPr>
+      </w:pPr>
+      <w:commentRangeStart w:id="26"/>
       <w:r>
         <w:rPr>
           <w:rFonts w:cs="Times New Roman"/>
@@ -11922,12 +11874,12 @@
           <w:t>Макеты Биржа опыта</w:t>
         </w:r>
       </w:hyperlink>
-      <w:commentRangeEnd w:id="27"/>
+      <w:commentRangeEnd w:id="26"/>
       <w:r>
         <w:rPr>
           <w:rStyle w:val="ac"/>
         </w:rPr>
-        <w:commentReference w:id="27"/>
+        <w:commentReference w:id="26"/>
       </w:r>
     </w:p>
     <w:p>
@@ -12162,11 +12114,11 @@
         <w:pStyle w:val="1"/>
         <w:jc w:val="center"/>
       </w:pPr>
-      <w:bookmarkStart w:id="28" w:name="_Toc121495505"/>
+      <w:bookmarkStart w:id="27" w:name="_Toc121495505"/>
       <w:r>
         <w:t>Вывод</w:t>
       </w:r>
-      <w:bookmarkEnd w:id="28"/>
+      <w:bookmarkEnd w:id="27"/>
     </w:p>
     <w:p>
       <w:pPr>
@@ -12253,7 +12205,7 @@
 
 <file path=word/comments.xml><?xml version="1.0" encoding="utf-8"?>
 <w:comments xmlns:wpc="http://schemas.microsoft.com/office/word/2010/wordprocessingCanvas" xmlns:cx="http://schemas.microsoft.com/office/drawing/2014/chartex" xmlns:cx1="http://schemas.microsoft.com/office/drawing/2015/9/8/chartex" xmlns:cx2="http://schemas.microsoft.com/office/drawing/2015/10/21/chartex" xmlns:cx3="http://schemas.microsoft.com/office/drawing/2016/5/9/chartex" xmlns:cx4="http://schemas.microsoft.com/office/drawing/2016/5/10/chartex" xmlns:cx5="http://schemas.microsoft.com/office/drawing/2016/5/11/chartex" xmlns:cx6="http://schemas.microsoft.com/office/drawing/2016/5/12/chartex" xmlns:cx7="http://schemas.microsoft.com/office/drawing/2016/5/13/chartex" xmlns:cx8="http://schemas.microsoft.com/office/drawing/2016/5/14/chartex" xmlns:mc="http://schemas.openxmlformats.org/markup-compatibility/2006" xmlns:aink="http://schemas.microsoft.com/office/drawing/2016/ink" xmlns:am3d="http://schemas.microsoft.com/office/drawing/2017/model3d" xmlns:o="urn:schemas-microsoft-com:office:office" xmlns:r="http://schemas.openxmlformats.org/officeDocument/2006/relationships" xmlns:m="http://schemas.openxmlformats.org/officeDocument/2006/math" xmlns:v="urn:schemas-microsoft-com:vml" xmlns:wp14="http://schemas.microsoft.com/office/word/2010/wordprocessingDrawing" xmlns:wp="http://schemas.openxmlformats.org/drawingml/2006/wordprocessingDrawing" xmlns:w10="urn:schemas-microsoft-com:office:word" xmlns:w="http://schemas.openxmlformats.org/wordprocessingml/2006/main" xmlns:w14="http://schemas.microsoft.com/office/word/2010/wordml" xmlns:w15="http://schemas.microsoft.com/office/word/2012/wordml" xmlns:w16cex="http://schemas.microsoft.com/office/word/2018/wordml/cex" xmlns:w16cid="http://schemas.microsoft.com/office/word/2016/wordml/cid" xmlns:w16="http://schemas.microsoft.com/office/word/2018/wordml" xmlns:w16sdtdh="http://schemas.microsoft.com/office/word/2020/wordml/sdtdatahash" xmlns:w16se="http://schemas.microsoft.com/office/word/2015/wordml/symex" xmlns:wpg="http://schemas.microsoft.com/office/word/2010/wordprocessingGroup" xmlns:wpi="http://schemas.microsoft.com/office/word/2010/wordprocessingInk" xmlns:wne="http://schemas.microsoft.com/office/word/2006/wordml" xmlns:wps="http://schemas.microsoft.com/office/word/2010/wordprocessingShape" mc:Ignorable="w14 w15 w16se w16cid w16 w16cex w16sdtdh wp14">
-  <w:comment w:id="5" w:author="Yulia" w:date="2022-12-09T15:02:00Z" w:initials="Y">
+  <w:comment w:id="8" w:author="Yulia" w:date="2022-12-08T14:57:00Z" w:initials="Y">
     <w:p>
       <w:pPr>
         <w:pStyle w:val="ad"/>
@@ -12265,11 +12217,17 @@
         <w:annotationRef/>
       </w:r>
       <w:r>
-        <w:t>Перенести в начало?</w:t>
+        <w:t xml:space="preserve">Надо сделать статус у </w:t>
+      </w:r>
+      <w:r>
+        <w:rPr>
+          <w:lang w:val="en-US"/>
+        </w:rPr>
+        <w:t>event</w:t>
       </w:r>
     </w:p>
   </w:comment>
-  <w:comment w:id="9" w:author="Yulia" w:date="2022-12-08T14:57:00Z" w:initials="Y">
+  <w:comment w:id="15" w:author="Yulia" w:date="2022-12-08T14:57:00Z" w:initials="Y">
     <w:p>
       <w:pPr>
         <w:pStyle w:val="ad"/>
@@ -12287,11 +12245,20 @@
         <w:rPr>
           <w:lang w:val="en-US"/>
         </w:rPr>
-        <w:t>event</w:t>
+        <w:t>user</w:t>
+      </w:r>
+      <w:r>
+        <w:t>_</w:t>
+      </w:r>
+      <w:r>
+        <w:rPr>
+          <w:lang w:val="en-US"/>
+        </w:rPr>
+        <w:t>function</w:t>
       </w:r>
     </w:p>
   </w:comment>
-  <w:comment w:id="16" w:author="Yulia" w:date="2022-12-08T14:57:00Z" w:initials="Y">
+  <w:comment w:id="16" w:author="Yulia" w:date="2022-12-09T03:32:00Z" w:initials="Y">
     <w:p>
       <w:pPr>
         <w:pStyle w:val="ad"/>
@@ -12303,7 +12270,7 @@
         <w:annotationRef/>
       </w:r>
       <w:r>
-        <w:t xml:space="preserve">Надо сделать статус у </w:t>
+        <w:t xml:space="preserve">Так же надо создать это поле в </w:t>
       </w:r>
       <w:r>
         <w:rPr>
@@ -12322,38 +12289,7 @@
       </w:r>
     </w:p>
   </w:comment>
-  <w:comment w:id="17" w:author="Yulia" w:date="2022-12-09T03:32:00Z" w:initials="Y">
-    <w:p>
-      <w:pPr>
-        <w:pStyle w:val="ad"/>
-      </w:pPr>
-      <w:r>
-        <w:rPr>
-          <w:rStyle w:val="ac"/>
-        </w:rPr>
-        <w:annotationRef/>
-      </w:r>
-      <w:r>
-        <w:t xml:space="preserve">Так же надо создать это поле в </w:t>
-      </w:r>
-      <w:r>
-        <w:rPr>
-          <w:lang w:val="en-US"/>
-        </w:rPr>
-        <w:t>user</w:t>
-      </w:r>
-      <w:r>
-        <w:t>_</w:t>
-      </w:r>
-      <w:r>
-        <w:rPr>
-          <w:lang w:val="en-US"/>
-        </w:rPr>
-        <w:t>function</w:t>
-      </w:r>
-    </w:p>
-  </w:comment>
-  <w:comment w:id="27" w:author="Yulia" w:date="2022-12-09T15:56:00Z" w:initials="Y">
+  <w:comment w:id="26" w:author="Yulia" w:date="2022-12-09T15:56:00Z" w:initials="Y">
     <w:p>
       <w:pPr>
         <w:pStyle w:val="ad"/>
@@ -12370,15 +12306,7 @@
           <w:color w:val="000000"/>
           <w:shd w:val="clear" w:color="auto" w:fill="FFFFFF"/>
         </w:rPr>
-        <w:t xml:space="preserve">Можно добавить </w:t>
-      </w:r>
-      <w:r>
-        <w:rPr>
-          <w:rFonts w:ascii="Roboto" w:hAnsi="Roboto"/>
-          <w:color w:val="000000"/>
-          <w:shd w:val="clear" w:color="auto" w:fill="FFFFFF"/>
-        </w:rPr>
-        <w:t>список возможных страниц. Еще можно типа карту перемещения по страницам, откуда куда попасть можно</w:t>
+        <w:t>Можно добавить список возможных страниц. Еще можно типа карту перемещения по страницам, откуда куда попасть можно</w:t>
       </w:r>
     </w:p>
   </w:comment>
@@ -12387,7 +12315,6 @@
 
 <file path=word/commentsExtended.xml><?xml version="1.0" encoding="utf-8"?>
 <w15:commentsEx xmlns:wpc="http://schemas.microsoft.com/office/word/2010/wordprocessingCanvas" xmlns:cx="http://schemas.microsoft.com/office/drawing/2014/chartex" xmlns:cx1="http://schemas.microsoft.com/office/drawing/2015/9/8/chartex" xmlns:cx2="http://schemas.microsoft.com/office/drawing/2015/10/21/chartex" xmlns:cx3="http://schemas.microsoft.com/office/drawing/2016/5/9/chartex" xmlns:cx4="http://schemas.microsoft.com/office/drawing/2016/5/10/chartex" xmlns:cx5="http://schemas.microsoft.com/office/drawing/2016/5/11/chartex" xmlns:cx6="http://schemas.microsoft.com/office/drawing/2016/5/12/chartex" xmlns:cx7="http://schemas.microsoft.com/office/drawing/2016/5/13/chartex" xmlns:cx8="http://schemas.microsoft.com/office/drawing/2016/5/14/chartex" xmlns:mc="http://schemas.openxmlformats.org/markup-compatibility/2006" xmlns:aink="http://schemas.microsoft.com/office/drawing/2016/ink" xmlns:am3d="http://schemas.microsoft.com/office/drawing/2017/model3d" xmlns:o="urn:schemas-microsoft-com:office:office" xmlns:r="http://schemas.openxmlformats.org/officeDocument/2006/relationships" xmlns:m="http://schemas.openxmlformats.org/officeDocument/2006/math" xmlns:v="urn:schemas-microsoft-com:vml" xmlns:wp14="http://schemas.microsoft.com/office/word/2010/wordprocessingDrawing" xmlns:wp="http://schemas.openxmlformats.org/drawingml/2006/wordprocessingDrawing" xmlns:w10="urn:schemas-microsoft-com:office:word" xmlns:w="http://schemas.openxmlformats.org/wordprocessingml/2006/main" xmlns:w14="http://schemas.microsoft.com/office/word/2010/wordml" xmlns:w15="http://schemas.microsoft.com/office/word/2012/wordml" xmlns:w16cex="http://schemas.microsoft.com/office/word/2018/wordml/cex" xmlns:w16cid="http://schemas.microsoft.com/office/word/2016/wordml/cid" xmlns:w16="http://schemas.microsoft.com/office/word/2018/wordml" xmlns:w16sdtdh="http://schemas.microsoft.com/office/word/2020/wordml/sdtdatahash" xmlns:w16se="http://schemas.microsoft.com/office/word/2015/wordml/symex" xmlns:wpg="http://schemas.microsoft.com/office/word/2010/wordprocessingGroup" xmlns:wpi="http://schemas.microsoft.com/office/word/2010/wordprocessingInk" xmlns:wne="http://schemas.microsoft.com/office/word/2006/wordml" xmlns:wps="http://schemas.microsoft.com/office/word/2010/wordprocessingShape" mc:Ignorable="w14 w15 w16se w16cid w16 w16cex w16sdtdh wp14">
-  <w15:commentEx w15:paraId="14A3C7FD" w15:done="0"/>
   <w15:commentEx w15:paraId="6A3BF798" w15:done="0"/>
   <w15:commentEx w15:paraId="19967563" w15:done="0"/>
   <w15:commentEx w15:paraId="3C221169" w15:done="0"/>
@@ -12397,7 +12324,6 @@
 
 <file path=word/commentsExtensible.xml><?xml version="1.0" encoding="utf-8"?>
 <w16cex:commentsExtensible xmlns:wpc="http://schemas.microsoft.com/office/word/2010/wordprocessingCanvas" xmlns:cx="http://schemas.microsoft.com/office/drawing/2014/chartex" xmlns:cx1="http://schemas.microsoft.com/office/drawing/2015/9/8/chartex" xmlns:cx2="http://schemas.microsoft.com/office/drawing/2015/10/21/chartex" xmlns:cx3="http://schemas.microsoft.com/office/drawing/2016/5/9/chartex" xmlns:cx4="http://schemas.microsoft.com/office/drawing/2016/5/10/chartex" xmlns:cx5="http://schemas.microsoft.com/office/drawing/2016/5/11/chartex" xmlns:cx6="http://schemas.microsoft.com/office/drawing/2016/5/12/chartex" xmlns:cx7="http://schemas.microsoft.com/office/drawing/2016/5/13/chartex" xmlns:cx8="http://schemas.microsoft.com/office/drawing/2016/5/14/chartex" xmlns:mc="http://schemas.openxmlformats.org/markup-compatibility/2006" xmlns:aink="http://schemas.microsoft.com/office/drawing/2016/ink" xmlns:am3d="http://schemas.microsoft.com/office/drawing/2017/model3d" xmlns:o="urn:schemas-microsoft-com:office:office" xmlns:r="http://schemas.openxmlformats.org/officeDocument/2006/relationships" xmlns:m="http://schemas.openxmlformats.org/officeDocument/2006/math" xmlns:v="urn:schemas-microsoft-com:vml" xmlns:wp14="http://schemas.microsoft.com/office/word/2010/wordprocessingDrawing" xmlns:wp="http://schemas.openxmlformats.org/drawingml/2006/wordprocessingDrawing" xmlns:w10="urn:schemas-microsoft-com:office:word" xmlns:w="http://schemas.openxmlformats.org/wordprocessingml/2006/main" xmlns:w14="http://schemas.microsoft.com/office/word/2010/wordml" xmlns:w15="http://schemas.microsoft.com/office/word/2012/wordml" xmlns:w16cex="http://schemas.microsoft.com/office/word/2018/wordml/cex" xmlns:w16cid="http://schemas.microsoft.com/office/word/2016/wordml/cid" xmlns:w16="http://schemas.microsoft.com/office/word/2018/wordml" xmlns:w16sdtdh="http://schemas.microsoft.com/office/word/2020/wordml/sdtdatahash" xmlns:w16se="http://schemas.microsoft.com/office/word/2015/wordml/symex" xmlns:wpg="http://schemas.microsoft.com/office/word/2010/wordprocessingGroup" xmlns:wpi="http://schemas.microsoft.com/office/word/2010/wordprocessingInk" xmlns:wne="http://schemas.microsoft.com/office/word/2006/wordml" xmlns:wps="http://schemas.microsoft.com/office/word/2010/wordprocessingShape" mc:Ignorable="w14 w15 w16se w16cid w16 w16cex w16sdtdh wp14">
-  <w16cex:commentExtensible w16cex:durableId="273DCC92" w16cex:dateUtc="2022-12-09T07:02:00Z"/>
   <w16cex:commentExtensible w16cex:durableId="273C79D1" w16cex:dateUtc="2022-12-08T06:57:00Z"/>
   <w16cex:commentExtensible w16cex:durableId="273C7BAD" w16cex:dateUtc="2022-12-08T06:57:00Z"/>
   <w16cex:commentExtensible w16cex:durableId="273D2ABF" w16cex:dateUtc="2022-12-08T19:32:00Z"/>
@@ -12407,7 +12333,6 @@
 
 <file path=word/commentsIds.xml><?xml version="1.0" encoding="utf-8"?>
 <w16cid:commentsIds xmlns:wpc="http://schemas.microsoft.com/office/word/2010/wordprocessingCanvas" xmlns:cx="http://schemas.microsoft.com/office/drawing/2014/chartex" xmlns:cx1="http://schemas.microsoft.com/office/drawing/2015/9/8/chartex" xmlns:cx2="http://schemas.microsoft.com/office/drawing/2015/10/21/chartex" xmlns:cx3="http://schemas.microsoft.com/office/drawing/2016/5/9/chartex" xmlns:cx4="http://schemas.microsoft.com/office/drawing/2016/5/10/chartex" xmlns:cx5="http://schemas.microsoft.com/office/drawing/2016/5/11/chartex" xmlns:cx6="http://schemas.microsoft.com/office/drawing/2016/5/12/chartex" xmlns:cx7="http://schemas.microsoft.com/office/drawing/2016/5/13/chartex" xmlns:cx8="http://schemas.microsoft.com/office/drawing/2016/5/14/chartex" xmlns:mc="http://schemas.openxmlformats.org/markup-compatibility/2006" xmlns:aink="http://schemas.microsoft.com/office/drawing/2016/ink" xmlns:am3d="http://schemas.microsoft.com/office/drawing/2017/model3d" xmlns:o="urn:schemas-microsoft-com:office:office" xmlns:r="http://schemas.openxmlformats.org/officeDocument/2006/relationships" xmlns:m="http://schemas.openxmlformats.org/officeDocument/2006/math" xmlns:v="urn:schemas-microsoft-com:vml" xmlns:wp14="http://schemas.microsoft.com/office/word/2010/wordprocessingDrawing" xmlns:wp="http://schemas.openxmlformats.org/drawingml/2006/wordprocessingDrawing" xmlns:w10="urn:schemas-microsoft-com:office:word" xmlns:w="http://schemas.openxmlformats.org/wordprocessingml/2006/main" xmlns:w14="http://schemas.microsoft.com/office/word/2010/wordml" xmlns:w15="http://schemas.microsoft.com/office/word/2012/wordml" xmlns:w16cex="http://schemas.microsoft.com/office/word/2018/wordml/cex" xmlns:w16cid="http://schemas.microsoft.com/office/word/2016/wordml/cid" xmlns:w16="http://schemas.microsoft.com/office/word/2018/wordml" xmlns:w16sdtdh="http://schemas.microsoft.com/office/word/2020/wordml/sdtdatahash" xmlns:w16se="http://schemas.microsoft.com/office/word/2015/wordml/symex" xmlns:wpg="http://schemas.microsoft.com/office/word/2010/wordprocessingGroup" xmlns:wpi="http://schemas.microsoft.com/office/word/2010/wordprocessingInk" xmlns:wne="http://schemas.microsoft.com/office/word/2006/wordml" xmlns:wps="http://schemas.microsoft.com/office/word/2010/wordprocessingShape" mc:Ignorable="w14 w15 w16se w16cid w16 w16cex w16sdtdh wp14">
-  <w16cid:commentId w16cid:paraId="14A3C7FD" w16cid:durableId="273DCC92"/>
   <w16cid:commentId w16cid:paraId="6A3BF798" w16cid:durableId="273C79D1"/>
   <w16cid:commentId w16cid:paraId="19967563" w16cid:durableId="273C7BAD"/>
   <w16cid:commentId w16cid:paraId="3C221169" w16cid:durableId="273D2ABF"/>

--- a/documents/4 Технический проект.docx
+++ b/documents/4 Технический проект.docx
@@ -266,7 +266,10 @@
         <w:t xml:space="preserve"> </w:t>
       </w:r>
       <w:r>
-        <w:t>№2</w:t>
+        <w:t>№</w:t>
+      </w:r>
+      <w:r>
+        <w:t xml:space="preserve"> 3</w:t>
       </w:r>
       <w:r>
         <w:rPr>
@@ -479,7 +482,7 @@
             <w:pPr>
               <w:pStyle w:val="TableParagraph"/>
               <w:spacing w:before="5" w:line="302" w:lineRule="exact"/>
-              <w:ind w:left="50"/>
+              <w:ind w:left="50" w:firstLine="0"/>
               <w:rPr>
                 <w:sz w:val="28"/>
               </w:rPr>
@@ -545,7 +548,7 @@
             <w:pPr>
               <w:pStyle w:val="TableParagraph"/>
               <w:spacing w:before="9" w:after="120"/>
-              <w:ind w:left="-147" w:right="408" w:firstLine="284"/>
+              <w:ind w:left="-147" w:right="408" w:firstLine="0"/>
               <w:jc w:val="center"/>
               <w:rPr>
                 <w:sz w:val="28"/>
@@ -566,6 +569,7 @@
           <w:p>
             <w:pPr>
               <w:pStyle w:val="TableParagraph"/>
+              <w:ind w:firstLine="0"/>
               <w:rPr>
                 <w:sz w:val="24"/>
               </w:rPr>
@@ -582,6 +586,7 @@
           <w:p>
             <w:pPr>
               <w:pStyle w:val="TableParagraph"/>
+              <w:ind w:firstLine="0"/>
               <w:rPr>
                 <w:sz w:val="26"/>
               </w:rPr>
@@ -595,6 +600,7 @@
           <w:p>
             <w:pPr>
               <w:pStyle w:val="TableParagraph"/>
+              <w:ind w:firstLine="0"/>
               <w:rPr>
                 <w:sz w:val="24"/>
               </w:rPr>
@@ -616,7 +622,7 @@
                 <w:tab w:val="left" w:pos="2373"/>
               </w:tabs>
               <w:spacing w:before="9"/>
-              <w:ind w:right="357"/>
+              <w:ind w:right="357" w:firstLine="0"/>
               <w:jc w:val="center"/>
               <w:rPr>
                 <w:sz w:val="28"/>
@@ -650,6 +656,7 @@
           <w:p>
             <w:pPr>
               <w:pStyle w:val="TableParagraph"/>
+              <w:ind w:firstLine="0"/>
               <w:rPr>
                 <w:sz w:val="30"/>
               </w:rPr>
@@ -659,7 +666,7 @@
             <w:pPr>
               <w:pStyle w:val="TableParagraph"/>
               <w:spacing w:before="182"/>
-              <w:ind w:left="50"/>
+              <w:ind w:left="50" w:firstLine="0"/>
               <w:rPr>
                 <w:sz w:val="28"/>
               </w:rPr>
@@ -694,7 +701,7 @@
             <w:pPr>
               <w:pStyle w:val="TableParagraph"/>
               <w:spacing w:line="161" w:lineRule="exact"/>
-              <w:ind w:left="406" w:right="411"/>
+              <w:ind w:left="406" w:right="411" w:firstLine="0"/>
               <w:jc w:val="center"/>
               <w:rPr>
                 <w:sz w:val="18"/>
@@ -728,6 +735,7 @@
             <w:pPr>
               <w:pStyle w:val="TableParagraph"/>
               <w:spacing w:before="11"/>
+              <w:ind w:firstLine="0"/>
               <w:rPr>
                 <w:sz w:val="28"/>
               </w:rPr>
@@ -736,7 +744,7 @@
           <w:p>
             <w:pPr>
               <w:pStyle w:val="TableParagraph"/>
-              <w:ind w:left="406" w:right="407"/>
+              <w:ind w:left="406" w:right="407" w:firstLine="0"/>
               <w:jc w:val="center"/>
               <w:rPr>
                 <w:sz w:val="28"/>
@@ -751,6 +759,7 @@
           <w:p>
             <w:pPr>
               <w:pStyle w:val="TableParagraph"/>
+              <w:ind w:firstLine="0"/>
               <w:rPr>
                 <w:sz w:val="26"/>
               </w:rPr>
@@ -769,7 +778,7 @@
             <w:pPr>
               <w:pStyle w:val="TableParagraph"/>
               <w:spacing w:line="161" w:lineRule="exact"/>
-              <w:ind w:left="530"/>
+              <w:ind w:left="530" w:firstLine="0"/>
               <w:rPr>
                 <w:spacing w:val="-2"/>
                 <w:sz w:val="18"/>
@@ -785,17 +794,23 @@
             </w:r>
             <w:proofErr w:type="spellEnd"/>
           </w:p>
-          <w:p/>
           <w:p>
             <w:pPr>
-              <w:rPr>
-                <w:spacing w:val="-2"/>
-                <w:sz w:val="18"/>
-              </w:rPr>
+              <w:ind w:firstLine="0"/>
             </w:pPr>
           </w:p>
           <w:p>
             <w:pPr>
+              <w:ind w:firstLine="0"/>
+              <w:rPr>
+                <w:spacing w:val="-2"/>
+                <w:sz w:val="18"/>
+              </w:rPr>
+            </w:pPr>
+          </w:p>
+          <w:p>
+            <w:pPr>
+              <w:ind w:firstLine="0"/>
               <w:jc w:val="center"/>
             </w:pPr>
           </w:p>
@@ -807,6 +822,7 @@
           <w:p>
             <w:pPr>
               <w:pStyle w:val="TableParagraph"/>
+              <w:ind w:firstLine="0"/>
               <w:rPr>
                 <w:sz w:val="26"/>
               </w:rPr>
@@ -825,7 +841,7 @@
             <w:pPr>
               <w:pStyle w:val="TableParagraph"/>
               <w:spacing w:line="161" w:lineRule="exact"/>
-              <w:ind w:left="482" w:right="481"/>
+              <w:ind w:left="482" w:right="481" w:firstLine="0"/>
               <w:jc w:val="center"/>
               <w:rPr>
                 <w:sz w:val="18"/>
@@ -852,6 +868,7 @@
             <w:pPr>
               <w:pStyle w:val="TableParagraph"/>
               <w:spacing w:before="11"/>
+              <w:ind w:firstLine="0"/>
               <w:rPr>
                 <w:sz w:val="28"/>
                 <w:lang w:val="ru-RU"/>
@@ -861,7 +878,7 @@
           <w:p>
             <w:pPr>
               <w:pStyle w:val="TableParagraph"/>
-              <w:ind w:left="482" w:right="357"/>
+              <w:ind w:left="482" w:right="357" w:firstLine="0"/>
               <w:jc w:val="center"/>
               <w:rPr>
                 <w:sz w:val="28"/>
@@ -892,6 +909,7 @@
           <w:p>
             <w:pPr>
               <w:pStyle w:val="TableParagraph"/>
+              <w:ind w:firstLine="0"/>
               <w:rPr>
                 <w:sz w:val="12"/>
                 <w:lang w:val="ru-RU"/>
@@ -911,7 +929,7 @@
             <w:pPr>
               <w:pStyle w:val="TableParagraph"/>
               <w:spacing w:line="141" w:lineRule="exact"/>
-              <w:ind w:left="406" w:right="409"/>
+              <w:ind w:left="406" w:right="409" w:firstLine="0"/>
               <w:jc w:val="center"/>
               <w:rPr>
                 <w:sz w:val="18"/>
@@ -938,6 +956,7 @@
           <w:p>
             <w:pPr>
               <w:pStyle w:val="TableParagraph"/>
+              <w:ind w:firstLine="0"/>
               <w:rPr>
                 <w:sz w:val="12"/>
               </w:rPr>
@@ -956,7 +975,7 @@
             <w:pPr>
               <w:pStyle w:val="TableParagraph"/>
               <w:spacing w:line="141" w:lineRule="exact"/>
-              <w:ind w:left="530"/>
+              <w:ind w:left="530" w:firstLine="0"/>
               <w:rPr>
                 <w:sz w:val="18"/>
               </w:rPr>
@@ -982,6 +1001,7 @@
           <w:p>
             <w:pPr>
               <w:pStyle w:val="TableParagraph"/>
+              <w:ind w:firstLine="0"/>
               <w:rPr>
                 <w:sz w:val="12"/>
               </w:rPr>
@@ -1000,7 +1020,7 @@
             <w:pPr>
               <w:pStyle w:val="TableParagraph"/>
               <w:spacing w:line="141" w:lineRule="exact"/>
-              <w:ind w:right="860"/>
+              <w:ind w:right="860" w:firstLine="0"/>
               <w:jc w:val="right"/>
               <w:rPr>
                 <w:sz w:val="18"/>
@@ -5572,25 +5592,11 @@
           <w:szCs w:val="28"/>
         </w:rPr>
       </w:pPr>
-      <w:commentRangeStart w:id="8"/>
-      <w:r>
-        <w:rPr>
-          <w:szCs w:val="28"/>
-        </w:rPr>
-        <w:t>Система показывает администратору страницу с заявками на создание проекта. Каждая заявка имеет статус: отклонено, создано, не рассмотрено.</w:t>
-      </w:r>
-      <w:commentRangeEnd w:id="8"/>
-      <w:r>
-        <w:rPr>
-          <w:rStyle w:val="ac"/>
-        </w:rPr>
-        <w:commentReference w:id="8"/>
-      </w:r>
-      <w:r>
-        <w:rPr>
-          <w:szCs w:val="28"/>
-        </w:rPr>
-        <w:t xml:space="preserve"> Заявки показываются в таблице и если у них статус не рассмотрено, то строка таблицы имеет кнопки «создать» и «отклонить».</w:t>
+      <w:r>
+        <w:rPr>
+          <w:szCs w:val="28"/>
+        </w:rPr>
+        <w:t>Система показывает администратору страницу с заявками на создание проекта. Каждая заявка имеет статус: отклонено, создано, не рассмотрено. Заявки показываются в таблице и если у них статус не рассмотрено, то строка таблицы имеет кнопки «создать» и «отклонить».</w:t>
       </w:r>
     </w:p>
     <w:p>
@@ -5825,11 +5831,11 @@
         <w:pStyle w:val="3"/>
         <w:ind w:firstLine="0"/>
       </w:pPr>
-      <w:bookmarkStart w:id="9" w:name="_Toc121495492"/>
+      <w:bookmarkStart w:id="8" w:name="_Toc121495492"/>
       <w:r>
         <w:t>Требования к реализации задачи</w:t>
       </w:r>
-      <w:bookmarkEnd w:id="9"/>
+      <w:bookmarkEnd w:id="8"/>
     </w:p>
     <w:p>
       <w:pPr>
@@ -6531,14 +6537,14 @@
           <w:rStyle w:val="20"/>
         </w:rPr>
       </w:pPr>
-      <w:bookmarkStart w:id="10" w:name="_Toc121495493"/>
+      <w:bookmarkStart w:id="9" w:name="_Toc121495493"/>
       <w:r>
         <w:t xml:space="preserve">Задача – </w:t>
       </w:r>
       <w:r>
         <w:t>Участие в проекте</w:t>
       </w:r>
-      <w:bookmarkEnd w:id="10"/>
+      <w:bookmarkEnd w:id="9"/>
     </w:p>
     <w:p>
       <w:pPr>
@@ -6566,7 +6572,7 @@
           <w:bCs/>
         </w:rPr>
       </w:pPr>
-      <w:bookmarkStart w:id="11" w:name="_Toc121495494"/>
+      <w:bookmarkStart w:id="10" w:name="_Toc121495494"/>
       <w:r>
         <w:rPr>
           <w:rFonts w:cs="Times New Roman"/>
@@ -6574,7 +6580,7 @@
         </w:rPr>
         <w:t>Спецификация варианта использования «Создание команды для участия в проекте».</w:t>
       </w:r>
-      <w:bookmarkEnd w:id="11"/>
+      <w:bookmarkEnd w:id="10"/>
     </w:p>
     <w:p>
       <w:pPr>
@@ -7211,7 +7217,7 @@
           <w:bCs/>
         </w:rPr>
       </w:pPr>
-      <w:bookmarkStart w:id="12" w:name="_Toc121495495"/>
+      <w:bookmarkStart w:id="11" w:name="_Toc121495495"/>
       <w:r>
         <w:rPr>
           <w:rFonts w:cs="Times New Roman"/>
@@ -7233,7 +7239,7 @@
         </w:rPr>
         <w:t>вступление в команду для реализации проекта».</w:t>
       </w:r>
-      <w:bookmarkEnd w:id="12"/>
+      <w:bookmarkEnd w:id="11"/>
     </w:p>
     <w:p>
       <w:pPr>
@@ -7839,7 +7845,7 @@
           <w:bCs/>
         </w:rPr>
       </w:pPr>
-      <w:bookmarkStart w:id="13" w:name="_Toc121495496"/>
+      <w:bookmarkStart w:id="12" w:name="_Toc121495496"/>
       <w:r>
         <w:rPr>
           <w:rFonts w:cs="Times New Roman"/>
@@ -7861,7 +7867,7 @@
         </w:rPr>
         <w:t>».</w:t>
       </w:r>
-      <w:bookmarkEnd w:id="13"/>
+      <w:bookmarkEnd w:id="12"/>
     </w:p>
     <w:p>
       <w:pPr>
@@ -8054,7 +8060,7 @@
           <w:szCs w:val="28"/>
         </w:rPr>
       </w:pPr>
-      <w:bookmarkStart w:id="14" w:name="_Hlk121450448"/>
+      <w:bookmarkStart w:id="13" w:name="_Hlk121450448"/>
       <w:r>
         <w:rPr>
           <w:szCs w:val="28"/>
@@ -8130,7 +8136,6 @@
           <w:szCs w:val="28"/>
         </w:rPr>
       </w:pPr>
-      <w:commentRangeStart w:id="15"/>
       <w:r>
         <w:rPr>
           <w:szCs w:val="28"/>
@@ -8231,46 +8236,13 @@
         <w:rPr>
           <w:szCs w:val="28"/>
         </w:rPr>
-        <w:t>.</w:t>
-      </w:r>
-      <w:commentRangeEnd w:id="15"/>
-      <w:r>
-        <w:rPr>
-          <w:rStyle w:val="ac"/>
-        </w:rPr>
-        <w:commentReference w:id="15"/>
-      </w:r>
-      <w:r>
-        <w:rPr>
-          <w:szCs w:val="28"/>
-        </w:rPr>
-        <w:t xml:space="preserve"> Заявки показываются в таблице</w:t>
-      </w:r>
-      <w:r>
-        <w:rPr>
-          <w:szCs w:val="28"/>
-        </w:rPr>
-        <w:t xml:space="preserve"> с полями: ФИО, желаемая роль, </w:t>
-      </w:r>
-      <w:commentRangeStart w:id="16"/>
-      <w:r>
-        <w:rPr>
-          <w:szCs w:val="28"/>
-        </w:rPr>
-        <w:t>файл или ссылка на резюме</w:t>
-      </w:r>
-      <w:commentRangeEnd w:id="16"/>
-      <w:r>
-        <w:rPr>
-          <w:rStyle w:val="ac"/>
-        </w:rPr>
-        <w:commentReference w:id="16"/>
-      </w:r>
-      <w:r>
-        <w:rPr>
-          <w:szCs w:val="28"/>
-        </w:rPr>
-        <w:t xml:space="preserve">. </w:t>
+        <w:t>. Заявки показываются в таблице</w:t>
+      </w:r>
+      <w:r>
+        <w:rPr>
+          <w:szCs w:val="28"/>
+        </w:rPr>
+        <w:t xml:space="preserve"> с полями: ФИО, желаемая роль, файл или ссылка на резюме. </w:t>
       </w:r>
       <w:r>
         <w:rPr>
@@ -8361,7 +8333,7 @@
         <w:t xml:space="preserve"> заявку. Из всех, состоящих в команде участников достаточно сделать это лишь одному.</w:t>
       </w:r>
     </w:p>
-    <w:bookmarkEnd w:id="14"/>
+    <w:bookmarkEnd w:id="13"/>
     <w:p>
       <w:pPr>
         <w:pStyle w:val="a8"/>
@@ -8536,7 +8508,7 @@
           <w:bCs/>
         </w:rPr>
       </w:pPr>
-      <w:bookmarkStart w:id="17" w:name="_Toc121495497"/>
+      <w:bookmarkStart w:id="14" w:name="_Toc121495497"/>
       <w:r>
         <w:rPr>
           <w:rFonts w:cs="Times New Roman"/>
@@ -8544,7 +8516,7 @@
         </w:rPr>
         <w:t>Спецификация варианта использования «Подведение итогов участия в проекте».</w:t>
       </w:r>
-      <w:bookmarkEnd w:id="17"/>
+      <w:bookmarkEnd w:id="14"/>
     </w:p>
     <w:p>
       <w:pPr>
@@ -9150,11 +9122,11 @@
         <w:pStyle w:val="3"/>
         <w:ind w:firstLine="0"/>
       </w:pPr>
-      <w:bookmarkStart w:id="18" w:name="_Toc121495498"/>
+      <w:bookmarkStart w:id="15" w:name="_Toc121495498"/>
       <w:r>
         <w:t>Требования к реализации задачи</w:t>
       </w:r>
-      <w:bookmarkEnd w:id="18"/>
+      <w:bookmarkEnd w:id="15"/>
     </w:p>
     <w:p>
       <w:pPr>
@@ -9965,14 +9937,14 @@
           <w:rStyle w:val="20"/>
         </w:rPr>
       </w:pPr>
-      <w:bookmarkStart w:id="19" w:name="_Toc121495499"/>
+      <w:bookmarkStart w:id="16" w:name="_Toc121495499"/>
       <w:r>
         <w:t xml:space="preserve">Задача – </w:t>
       </w:r>
       <w:r>
         <w:t>Участие в хакатоне</w:t>
       </w:r>
-      <w:bookmarkEnd w:id="19"/>
+      <w:bookmarkEnd w:id="16"/>
     </w:p>
     <w:p>
       <w:pPr>
@@ -10284,7 +10256,7 @@
           <w:szCs w:val="28"/>
         </w:rPr>
       </w:pPr>
-      <w:hyperlink r:id="rId15" w:history="1">
+      <w:hyperlink r:id="rId11" w:history="1">
         <w:r>
           <w:rPr>
             <w:rStyle w:val="a5"/>
@@ -10302,7 +10274,7 @@
         </w:numPr>
         <w:spacing w:after="200" w:line="276" w:lineRule="auto"/>
       </w:pPr>
-      <w:hyperlink r:id="rId16" w:history="1">
+      <w:hyperlink r:id="rId12" w:history="1">
         <w:r>
           <w:rPr>
             <w:rStyle w:val="a5"/>
@@ -10320,7 +10292,7 @@
         </w:numPr>
         <w:spacing w:after="200" w:line="276" w:lineRule="auto"/>
       </w:pPr>
-      <w:hyperlink r:id="rId17" w:history="1">
+      <w:hyperlink r:id="rId13" w:history="1">
         <w:r>
           <w:rPr>
             <w:rStyle w:val="a5"/>
@@ -10338,7 +10310,7 @@
         </w:numPr>
         <w:spacing w:after="200" w:line="276" w:lineRule="auto"/>
       </w:pPr>
-      <w:hyperlink r:id="rId18" w:history="1">
+      <w:hyperlink r:id="rId14" w:history="1">
         <w:r>
           <w:rPr>
             <w:rStyle w:val="a5"/>
@@ -10356,7 +10328,7 @@
         </w:numPr>
         <w:spacing w:after="200" w:line="276" w:lineRule="auto"/>
       </w:pPr>
-      <w:hyperlink r:id="rId19" w:history="1">
+      <w:hyperlink r:id="rId15" w:history="1">
         <w:r>
           <w:rPr>
             <w:rStyle w:val="a5"/>
@@ -10377,7 +10349,7 @@
           <w:szCs w:val="28"/>
         </w:rPr>
       </w:pPr>
-      <w:hyperlink r:id="rId20" w:history="1">
+      <w:hyperlink r:id="rId16" w:history="1">
         <w:r>
           <w:rPr>
             <w:rStyle w:val="a5"/>
@@ -10402,7 +10374,7 @@
           <w:u w:val="none"/>
         </w:rPr>
       </w:pPr>
-      <w:hyperlink r:id="rId21" w:history="1">
+      <w:hyperlink r:id="rId17" w:history="1">
         <w:r>
           <w:rPr>
             <w:rStyle w:val="a5"/>
@@ -10522,14 +10494,14 @@
           <w:rStyle w:val="20"/>
         </w:rPr>
       </w:pPr>
-      <w:bookmarkStart w:id="20" w:name="_Toc121495500"/>
+      <w:bookmarkStart w:id="17" w:name="_Toc121495500"/>
       <w:r>
         <w:t xml:space="preserve">Задача – </w:t>
       </w:r>
       <w:r>
         <w:t>Проведение мероприятия</w:t>
       </w:r>
-      <w:bookmarkEnd w:id="20"/>
+      <w:bookmarkEnd w:id="17"/>
     </w:p>
     <w:p>
       <w:pPr>
@@ -10582,7 +10554,7 @@
           <w:b/>
         </w:rPr>
       </w:pPr>
-      <w:bookmarkStart w:id="21" w:name="_Toc121495501"/>
+      <w:bookmarkStart w:id="18" w:name="_Toc121495501"/>
       <w:r>
         <w:rPr>
           <w:rStyle w:val="10"/>
@@ -10605,7 +10577,7 @@
         </w:rPr>
         <w:t>Архитектура системы</w:t>
       </w:r>
-      <w:bookmarkEnd w:id="21"/>
+      <w:bookmarkEnd w:id="18"/>
     </w:p>
     <w:p>
       <w:pPr>
@@ -10621,7 +10593,7 @@
         </w:rPr>
         <w:t xml:space="preserve">Архитектура системы показана с помощью модели </w:t>
       </w:r>
-      <w:hyperlink r:id="rId22" w:history="1">
+      <w:hyperlink r:id="rId18" w:history="1">
         <w:r>
           <w:rPr>
             <w:rStyle w:val="a5"/>
@@ -10730,7 +10702,7 @@
         </w:rPr>
         <w:t xml:space="preserve">Модель была нарисована в сервисе </w:t>
       </w:r>
-      <w:hyperlink r:id="rId23" w:history="1">
+      <w:hyperlink r:id="rId19" w:history="1">
         <w:proofErr w:type="spellStart"/>
         <w:r>
           <w:rPr>
@@ -11134,7 +11106,7 @@
                     <pic:cNvPicPr/>
                   </pic:nvPicPr>
                   <pic:blipFill>
-                    <a:blip r:embed="rId24" cstate="print">
+                    <a:blip r:embed="rId20" cstate="print">
                       <a:extLst>
                         <a:ext uri="{28A0092B-C50C-407E-A947-70E740481C1C}">
                           <a14:useLocalDpi xmlns:a14="http://schemas.microsoft.com/office/drawing/2010/main" val="0"/>
@@ -11216,7 +11188,7 @@
                     </pic:cNvPicPr>
                   </pic:nvPicPr>
                   <pic:blipFill>
-                    <a:blip r:embed="rId25" cstate="print">
+                    <a:blip r:embed="rId21" cstate="print">
                       <a:extLst>
                         <a:ext uri="{28A0092B-C50C-407E-A947-70E740481C1C}">
                           <a14:useLocalDpi xmlns:a14="http://schemas.microsoft.com/office/drawing/2010/main" val="0"/>
@@ -11317,7 +11289,7 @@
                     </pic:cNvPicPr>
                   </pic:nvPicPr>
                   <pic:blipFill>
-                    <a:blip r:embed="rId26" cstate="print">
+                    <a:blip r:embed="rId22" cstate="print">
                       <a:extLst>
                         <a:ext uri="{28A0092B-C50C-407E-A947-70E740481C1C}">
                           <a14:useLocalDpi xmlns:a14="http://schemas.microsoft.com/office/drawing/2010/main" val="0"/>
@@ -11424,7 +11396,7 @@
                     <pic:cNvPicPr/>
                   </pic:nvPicPr>
                   <pic:blipFill>
-                    <a:blip r:embed="rId27" cstate="print">
+                    <a:blip r:embed="rId23" cstate="print">
                       <a:extLst>
                         <a:ext uri="{28A0092B-C50C-407E-A947-70E740481C1C}">
                           <a14:useLocalDpi xmlns:a14="http://schemas.microsoft.com/office/drawing/2010/main" val="0"/>
@@ -11500,7 +11472,7 @@
       <w:pPr>
         <w:pStyle w:val="1"/>
       </w:pPr>
-      <w:bookmarkStart w:id="22" w:name="_Toc121495502"/>
+      <w:bookmarkStart w:id="19" w:name="_Toc121495502"/>
       <w:r>
         <w:rPr>
           <w:rStyle w:val="10"/>
@@ -11530,7 +11502,7 @@
         </w:rPr>
         <w:t>данных</w:t>
       </w:r>
-      <w:bookmarkEnd w:id="22"/>
+      <w:bookmarkEnd w:id="19"/>
     </w:p>
     <w:p>
       <w:pPr>
@@ -11556,13 +11528,12 @@
           <w:rFonts w:cs="Times New Roman"/>
           <w:noProof/>
           <w:szCs w:val="28"/>
-          <w:highlight w:val="green"/>
         </w:rPr>
         <w:drawing>
-          <wp:inline distT="0" distB="0" distL="0" distR="0" wp14:anchorId="4FDD1EB1" wp14:editId="6E927342">
-            <wp:extent cx="5941060" cy="7574280"/>
-            <wp:effectExtent l="0" t="0" r="2540" b="7620"/>
-            <wp:docPr id="13" name="Рисунок 13"/>
+          <wp:inline distT="0" distB="0" distL="0" distR="0" wp14:anchorId="06DB3548" wp14:editId="202FFAFF">
+            <wp:extent cx="5940425" cy="7577455"/>
+            <wp:effectExtent l="0" t="0" r="3175" b="4445"/>
+            <wp:docPr id="3" name="Рисунок 3"/>
             <wp:cNvGraphicFramePr>
               <a:graphicFrameLocks xmlns:a="http://schemas.openxmlformats.org/drawingml/2006/main" noChangeAspect="1"/>
             </wp:cNvGraphicFramePr>
@@ -11570,36 +11541,29 @@
               <a:graphicData uri="http://schemas.openxmlformats.org/drawingml/2006/picture">
                 <pic:pic xmlns:pic="http://schemas.openxmlformats.org/drawingml/2006/picture">
                   <pic:nvPicPr>
-                    <pic:cNvPr id="0" name="Picture 5"/>
-                    <pic:cNvPicPr>
-                      <a:picLocks noChangeAspect="1" noChangeArrowheads="1"/>
-                    </pic:cNvPicPr>
+                    <pic:cNvPr id="3" name="Рисунок 3"/>
+                    <pic:cNvPicPr/>
                   </pic:nvPicPr>
                   <pic:blipFill>
-                    <a:blip r:embed="rId28" cstate="print">
+                    <a:blip r:embed="rId24" cstate="print">
                       <a:extLst>
                         <a:ext uri="{28A0092B-C50C-407E-A947-70E740481C1C}">
                           <a14:useLocalDpi xmlns:a14="http://schemas.microsoft.com/office/drawing/2010/main" val="0"/>
                         </a:ext>
                       </a:extLst>
                     </a:blip>
-                    <a:srcRect/>
                     <a:stretch>
                       <a:fillRect/>
                     </a:stretch>
                   </pic:blipFill>
-                  <pic:spPr bwMode="auto">
+                  <pic:spPr>
                     <a:xfrm>
                       <a:off x="0" y="0"/>
-                      <a:ext cx="5941060" cy="7574280"/>
+                      <a:ext cx="5940425" cy="7577455"/>
                     </a:xfrm>
                     <a:prstGeom prst="rect">
                       <a:avLst/>
                     </a:prstGeom>
-                    <a:noFill/>
-                    <a:ln>
-                      <a:noFill/>
-                    </a:ln>
                   </pic:spPr>
                 </pic:pic>
               </a:graphicData>
@@ -11641,7 +11605,7 @@
       <w:pPr>
         <w:pStyle w:val="1"/>
       </w:pPr>
-      <w:bookmarkStart w:id="23" w:name="_Toc121495503"/>
+      <w:bookmarkStart w:id="20" w:name="_Toc121495503"/>
       <w:r>
         <w:rPr>
           <w:rStyle w:val="10"/>
@@ -11657,7 +11621,7 @@
         </w:rPr>
         <w:t xml:space="preserve"> </w:t>
       </w:r>
-      <w:bookmarkStart w:id="24" w:name="_Hlk121336087"/>
+      <w:bookmarkStart w:id="21" w:name="_Hlk121336087"/>
       <w:r>
         <w:rPr>
           <w:rStyle w:val="10"/>
@@ -11672,8 +11636,8 @@
         </w:rPr>
         <w:t>данных</w:t>
       </w:r>
-      <w:bookmarkEnd w:id="23"/>
-      <w:bookmarkEnd w:id="24"/>
+      <w:bookmarkEnd w:id="20"/>
+      <w:bookmarkEnd w:id="21"/>
     </w:p>
     <w:p>
       <w:r>
@@ -11698,7 +11662,7 @@
           <w:szCs w:val="28"/>
         </w:rPr>
       </w:pPr>
-      <w:hyperlink r:id="rId29" w:history="1">
+      <w:hyperlink r:id="rId25" w:history="1">
         <w:r>
           <w:rPr>
             <w:rStyle w:val="a5"/>
@@ -11712,6 +11676,8 @@
     </w:p>
     <w:p>
       <w:pPr>
+        <w:ind w:firstLine="0"/>
+        <w:jc w:val="center"/>
         <w:rPr>
           <w:rFonts w:cs="Times New Roman"/>
           <w:szCs w:val="28"/>
@@ -11724,10 +11690,10 @@
           <w:szCs w:val="28"/>
         </w:rPr>
         <w:drawing>
-          <wp:inline distT="0" distB="0" distL="0" distR="0" wp14:anchorId="233B7005" wp14:editId="2B892C9F">
-            <wp:extent cx="5940425" cy="5565775"/>
-            <wp:effectExtent l="0" t="0" r="3175" b="0"/>
-            <wp:docPr id="1" name="Рисунок 1"/>
+          <wp:inline distT="0" distB="0" distL="0" distR="0" wp14:anchorId="6099A889" wp14:editId="5342B112">
+            <wp:extent cx="5824928" cy="5554857"/>
+            <wp:effectExtent l="0" t="0" r="4445" b="8255"/>
+            <wp:docPr id="12" name="Рисунок 12"/>
             <wp:cNvGraphicFramePr>
               <a:graphicFrameLocks xmlns:a="http://schemas.openxmlformats.org/drawingml/2006/main" noChangeAspect="1"/>
             </wp:cNvGraphicFramePr>
@@ -11735,23 +11701,36 @@
               <a:graphicData uri="http://schemas.openxmlformats.org/drawingml/2006/picture">
                 <pic:pic xmlns:pic="http://schemas.openxmlformats.org/drawingml/2006/picture">
                   <pic:nvPicPr>
-                    <pic:cNvPr id="1" name=""/>
+                    <pic:cNvPr id="12" name="Рисунок 12"/>
                     <pic:cNvPicPr/>
                   </pic:nvPicPr>
-                  <pic:blipFill>
-                    <a:blip r:embed="rId30"/>
-                    <a:stretch>
-                      <a:fillRect/>
-                    </a:stretch>
+                  <pic:blipFill rotWithShape="1">
+                    <a:blip r:embed="rId26" cstate="print">
+                      <a:extLst>
+                        <a:ext uri="{28A0092B-C50C-407E-A947-70E740481C1C}">
+                          <a14:useLocalDpi xmlns:a14="http://schemas.microsoft.com/office/drawing/2010/main" val="0"/>
+                        </a:ext>
+                      </a:extLst>
+                    </a:blip>
+                    <a:srcRect l="12759" t="13738" r="14386" b="14690"/>
+                    <a:stretch/>
                   </pic:blipFill>
-                  <pic:spPr>
+                  <pic:spPr bwMode="auto">
                     <a:xfrm>
                       <a:off x="0" y="0"/>
-                      <a:ext cx="5940425" cy="5565775"/>
+                      <a:ext cx="5835080" cy="5564538"/>
                     </a:xfrm>
                     <a:prstGeom prst="rect">
                       <a:avLst/>
                     </a:prstGeom>
+                    <a:ln>
+                      <a:noFill/>
+                    </a:ln>
+                    <a:extLst>
+                      <a:ext uri="{53640926-AAD7-44D8-BBD7-CCE9431645EC}">
+                        <a14:shadowObscured xmlns:a14="http://schemas.microsoft.com/office/drawing/2010/main"/>
+                      </a:ext>
+                    </a:extLst>
                   </pic:spPr>
                 </pic:pic>
               </a:graphicData>
@@ -11789,7 +11768,7 @@
           <w:b/>
         </w:rPr>
       </w:pPr>
-      <w:bookmarkStart w:id="25" w:name="_Toc121495504"/>
+      <w:bookmarkStart w:id="22" w:name="_Toc121495504"/>
       <w:r>
         <w:rPr>
           <w:rStyle w:val="10"/>
@@ -11811,16 +11790,15 @@
         </w:rPr>
         <w:t>Пользовательский интерфейс</w:t>
       </w:r>
-      <w:bookmarkEnd w:id="25"/>
-    </w:p>
-    <w:p>
-      <w:pPr>
-        <w:rPr>
-          <w:rFonts w:cs="Times New Roman"/>
-          <w:szCs w:val="28"/>
-        </w:rPr>
-      </w:pPr>
-      <w:commentRangeStart w:id="26"/>
+      <w:bookmarkEnd w:id="22"/>
+    </w:p>
+    <w:p>
+      <w:pPr>
+        <w:rPr>
+          <w:rFonts w:cs="Times New Roman"/>
+          <w:szCs w:val="28"/>
+        </w:rPr>
+      </w:pPr>
       <w:r>
         <w:rPr>
           <w:rFonts w:cs="Times New Roman"/>
@@ -11864,7 +11842,7 @@
         </w:rPr>
         <w:t xml:space="preserve">Все макеты можно посмотреть по ссылке: </w:t>
       </w:r>
-      <w:hyperlink r:id="rId31" w:history="1">
+      <w:hyperlink r:id="rId27" w:history="1">
         <w:r>
           <w:rPr>
             <w:rStyle w:val="a5"/>
@@ -11874,16 +11852,11 @@
           <w:t>Макеты Биржа опыта</w:t>
         </w:r>
       </w:hyperlink>
-      <w:commentRangeEnd w:id="26"/>
-      <w:r>
-        <w:rPr>
-          <w:rStyle w:val="ac"/>
-        </w:rPr>
-        <w:commentReference w:id="26"/>
-      </w:r>
-    </w:p>
-    <w:p>
-      <w:pPr>
+    </w:p>
+    <w:p>
+      <w:pPr>
+        <w:ind w:firstLine="0"/>
+        <w:jc w:val="center"/>
         <w:rPr>
           <w:rFonts w:cs="Times New Roman"/>
           <w:szCs w:val="28"/>
@@ -11914,7 +11887,7 @@
                     </pic:cNvPicPr>
                   </pic:nvPicPr>
                   <pic:blipFill>
-                    <a:blip r:embed="rId32" cstate="print">
+                    <a:blip r:embed="rId28" cstate="print">
                       <a:extLst>
                         <a:ext uri="{28A0092B-C50C-407E-A947-70E740481C1C}">
                           <a14:useLocalDpi xmlns:a14="http://schemas.microsoft.com/office/drawing/2010/main" val="0"/>
@@ -11948,6 +11921,7 @@
     </w:p>
     <w:p>
       <w:pPr>
+        <w:ind w:firstLine="0"/>
         <w:jc w:val="center"/>
       </w:pPr>
       <w:r>
@@ -11965,6 +11939,7 @@
     </w:p>
     <w:p>
       <w:pPr>
+        <w:ind w:firstLine="0"/>
         <w:jc w:val="center"/>
         <w:rPr>
           <w:noProof/>
@@ -11973,6 +11948,7 @@
     </w:p>
     <w:p>
       <w:pPr>
+        <w:ind w:firstLine="0"/>
         <w:jc w:val="center"/>
       </w:pPr>
       <w:r>
@@ -11995,7 +11971,7 @@
                     <pic:cNvPicPr/>
                   </pic:nvPicPr>
                   <pic:blipFill rotWithShape="1">
-                    <a:blip r:embed="rId33" cstate="print">
+                    <a:blip r:embed="rId29" cstate="print">
                       <a:extLst>
                         <a:ext uri="{28A0092B-C50C-407E-A947-70E740481C1C}">
                           <a14:useLocalDpi xmlns:a14="http://schemas.microsoft.com/office/drawing/2010/main" val="0"/>
@@ -12031,6 +12007,7 @@
     </w:p>
     <w:p>
       <w:pPr>
+        <w:ind w:firstLine="0"/>
         <w:jc w:val="center"/>
       </w:pPr>
       <w:r>
@@ -12045,6 +12022,7 @@
     </w:p>
     <w:p>
       <w:pPr>
+        <w:ind w:firstLine="0"/>
         <w:jc w:val="center"/>
       </w:pPr>
       <w:r>
@@ -12068,7 +12046,7 @@
                     <pic:cNvPicPr/>
                   </pic:nvPicPr>
                   <pic:blipFill>
-                    <a:blip r:embed="rId34" cstate="print">
+                    <a:blip r:embed="rId30" cstate="print">
                       <a:extLst>
                         <a:ext uri="{28A0092B-C50C-407E-A947-70E740481C1C}">
                           <a14:useLocalDpi xmlns:a14="http://schemas.microsoft.com/office/drawing/2010/main" val="0"/>
@@ -12097,6 +12075,7 @@
     </w:p>
     <w:p>
       <w:pPr>
+        <w:ind w:firstLine="0"/>
         <w:jc w:val="center"/>
       </w:pPr>
       <w:r>
@@ -12114,11 +12093,11 @@
         <w:pStyle w:val="1"/>
         <w:jc w:val="center"/>
       </w:pPr>
-      <w:bookmarkStart w:id="27" w:name="_Toc121495505"/>
+      <w:bookmarkStart w:id="23" w:name="_Toc121495505"/>
       <w:r>
         <w:t>Вывод</w:t>
       </w:r>
-      <w:bookmarkEnd w:id="27"/>
+      <w:bookmarkEnd w:id="23"/>
     </w:p>
     <w:p>
       <w:pPr>
@@ -12201,143 +12180,6 @@
     </w:sectPr>
   </w:body>
 </w:document>
-</file>
-
-<file path=word/comments.xml><?xml version="1.0" encoding="utf-8"?>
-<w:comments xmlns:wpc="http://schemas.microsoft.com/office/word/2010/wordprocessingCanvas" xmlns:cx="http://schemas.microsoft.com/office/drawing/2014/chartex" xmlns:cx1="http://schemas.microsoft.com/office/drawing/2015/9/8/chartex" xmlns:cx2="http://schemas.microsoft.com/office/drawing/2015/10/21/chartex" xmlns:cx3="http://schemas.microsoft.com/office/drawing/2016/5/9/chartex" xmlns:cx4="http://schemas.microsoft.com/office/drawing/2016/5/10/chartex" xmlns:cx5="http://schemas.microsoft.com/office/drawing/2016/5/11/chartex" xmlns:cx6="http://schemas.microsoft.com/office/drawing/2016/5/12/chartex" xmlns:cx7="http://schemas.microsoft.com/office/drawing/2016/5/13/chartex" xmlns:cx8="http://schemas.microsoft.com/office/drawing/2016/5/14/chartex" xmlns:mc="http://schemas.openxmlformats.org/markup-compatibility/2006" xmlns:aink="http://schemas.microsoft.com/office/drawing/2016/ink" xmlns:am3d="http://schemas.microsoft.com/office/drawing/2017/model3d" xmlns:o="urn:schemas-microsoft-com:office:office" xmlns:r="http://schemas.openxmlformats.org/officeDocument/2006/relationships" xmlns:m="http://schemas.openxmlformats.org/officeDocument/2006/math" xmlns:v="urn:schemas-microsoft-com:vml" xmlns:wp14="http://schemas.microsoft.com/office/word/2010/wordprocessingDrawing" xmlns:wp="http://schemas.openxmlformats.org/drawingml/2006/wordprocessingDrawing" xmlns:w10="urn:schemas-microsoft-com:office:word" xmlns:w="http://schemas.openxmlformats.org/wordprocessingml/2006/main" xmlns:w14="http://schemas.microsoft.com/office/word/2010/wordml" xmlns:w15="http://schemas.microsoft.com/office/word/2012/wordml" xmlns:w16cex="http://schemas.microsoft.com/office/word/2018/wordml/cex" xmlns:w16cid="http://schemas.microsoft.com/office/word/2016/wordml/cid" xmlns:w16="http://schemas.microsoft.com/office/word/2018/wordml" xmlns:w16sdtdh="http://schemas.microsoft.com/office/word/2020/wordml/sdtdatahash" xmlns:w16se="http://schemas.microsoft.com/office/word/2015/wordml/symex" xmlns:wpg="http://schemas.microsoft.com/office/word/2010/wordprocessingGroup" xmlns:wpi="http://schemas.microsoft.com/office/word/2010/wordprocessingInk" xmlns:wne="http://schemas.microsoft.com/office/word/2006/wordml" xmlns:wps="http://schemas.microsoft.com/office/word/2010/wordprocessingShape" mc:Ignorable="w14 w15 w16se w16cid w16 w16cex w16sdtdh wp14">
-  <w:comment w:id="8" w:author="Yulia" w:date="2022-12-08T14:57:00Z" w:initials="Y">
-    <w:p>
-      <w:pPr>
-        <w:pStyle w:val="ad"/>
-      </w:pPr>
-      <w:r>
-        <w:rPr>
-          <w:rStyle w:val="ac"/>
-        </w:rPr>
-        <w:annotationRef/>
-      </w:r>
-      <w:r>
-        <w:t xml:space="preserve">Надо сделать статус у </w:t>
-      </w:r>
-      <w:r>
-        <w:rPr>
-          <w:lang w:val="en-US"/>
-        </w:rPr>
-        <w:t>event</w:t>
-      </w:r>
-    </w:p>
-  </w:comment>
-  <w:comment w:id="15" w:author="Yulia" w:date="2022-12-08T14:57:00Z" w:initials="Y">
-    <w:p>
-      <w:pPr>
-        <w:pStyle w:val="ad"/>
-      </w:pPr>
-      <w:r>
-        <w:rPr>
-          <w:rStyle w:val="ac"/>
-        </w:rPr>
-        <w:annotationRef/>
-      </w:r>
-      <w:r>
-        <w:t xml:space="preserve">Надо сделать статус у </w:t>
-      </w:r>
-      <w:r>
-        <w:rPr>
-          <w:lang w:val="en-US"/>
-        </w:rPr>
-        <w:t>user</w:t>
-      </w:r>
-      <w:r>
-        <w:t>_</w:t>
-      </w:r>
-      <w:r>
-        <w:rPr>
-          <w:lang w:val="en-US"/>
-        </w:rPr>
-        <w:t>function</w:t>
-      </w:r>
-    </w:p>
-  </w:comment>
-  <w:comment w:id="16" w:author="Yulia" w:date="2022-12-09T03:32:00Z" w:initials="Y">
-    <w:p>
-      <w:pPr>
-        <w:pStyle w:val="ad"/>
-      </w:pPr>
-      <w:r>
-        <w:rPr>
-          <w:rStyle w:val="ac"/>
-        </w:rPr>
-        <w:annotationRef/>
-      </w:r>
-      <w:r>
-        <w:t xml:space="preserve">Так же надо создать это поле в </w:t>
-      </w:r>
-      <w:r>
-        <w:rPr>
-          <w:lang w:val="en-US"/>
-        </w:rPr>
-        <w:t>user</w:t>
-      </w:r>
-      <w:r>
-        <w:t>_</w:t>
-      </w:r>
-      <w:r>
-        <w:rPr>
-          <w:lang w:val="en-US"/>
-        </w:rPr>
-        <w:t>function</w:t>
-      </w:r>
-    </w:p>
-  </w:comment>
-  <w:comment w:id="26" w:author="Yulia" w:date="2022-12-09T15:56:00Z" w:initials="Y">
-    <w:p>
-      <w:pPr>
-        <w:pStyle w:val="ad"/>
-      </w:pPr>
-      <w:r>
-        <w:rPr>
-          <w:rStyle w:val="ac"/>
-        </w:rPr>
-        <w:annotationRef/>
-      </w:r>
-      <w:r>
-        <w:rPr>
-          <w:rFonts w:ascii="Roboto" w:hAnsi="Roboto"/>
-          <w:color w:val="000000"/>
-          <w:shd w:val="clear" w:color="auto" w:fill="FFFFFF"/>
-        </w:rPr>
-        <w:t>Можно добавить список возможных страниц. Еще можно типа карту перемещения по страницам, откуда куда попасть можно</w:t>
-      </w:r>
-    </w:p>
-  </w:comment>
-</w:comments>
-</file>
-
-<file path=word/commentsExtended.xml><?xml version="1.0" encoding="utf-8"?>
-<w15:commentsEx xmlns:wpc="http://schemas.microsoft.com/office/word/2010/wordprocessingCanvas" xmlns:cx="http://schemas.microsoft.com/office/drawing/2014/chartex" xmlns:cx1="http://schemas.microsoft.com/office/drawing/2015/9/8/chartex" xmlns:cx2="http://schemas.microsoft.com/office/drawing/2015/10/21/chartex" xmlns:cx3="http://schemas.microsoft.com/office/drawing/2016/5/9/chartex" xmlns:cx4="http://schemas.microsoft.com/office/drawing/2016/5/10/chartex" xmlns:cx5="http://schemas.microsoft.com/office/drawing/2016/5/11/chartex" xmlns:cx6="http://schemas.microsoft.com/office/drawing/2016/5/12/chartex" xmlns:cx7="http://schemas.microsoft.com/office/drawing/2016/5/13/chartex" xmlns:cx8="http://schemas.microsoft.com/office/drawing/2016/5/14/chartex" xmlns:mc="http://schemas.openxmlformats.org/markup-compatibility/2006" xmlns:aink="http://schemas.microsoft.com/office/drawing/2016/ink" xmlns:am3d="http://schemas.microsoft.com/office/drawing/2017/model3d" xmlns:o="urn:schemas-microsoft-com:office:office" xmlns:r="http://schemas.openxmlformats.org/officeDocument/2006/relationships" xmlns:m="http://schemas.openxmlformats.org/officeDocument/2006/math" xmlns:v="urn:schemas-microsoft-com:vml" xmlns:wp14="http://schemas.microsoft.com/office/word/2010/wordprocessingDrawing" xmlns:wp="http://schemas.openxmlformats.org/drawingml/2006/wordprocessingDrawing" xmlns:w10="urn:schemas-microsoft-com:office:word" xmlns:w="http://schemas.openxmlformats.org/wordprocessingml/2006/main" xmlns:w14="http://schemas.microsoft.com/office/word/2010/wordml" xmlns:w15="http://schemas.microsoft.com/office/word/2012/wordml" xmlns:w16cex="http://schemas.microsoft.com/office/word/2018/wordml/cex" xmlns:w16cid="http://schemas.microsoft.com/office/word/2016/wordml/cid" xmlns:w16="http://schemas.microsoft.com/office/word/2018/wordml" xmlns:w16sdtdh="http://schemas.microsoft.com/office/word/2020/wordml/sdtdatahash" xmlns:w16se="http://schemas.microsoft.com/office/word/2015/wordml/symex" xmlns:wpg="http://schemas.microsoft.com/office/word/2010/wordprocessingGroup" xmlns:wpi="http://schemas.microsoft.com/office/word/2010/wordprocessingInk" xmlns:wne="http://schemas.microsoft.com/office/word/2006/wordml" xmlns:wps="http://schemas.microsoft.com/office/word/2010/wordprocessingShape" mc:Ignorable="w14 w15 w16se w16cid w16 w16cex w16sdtdh wp14">
-  <w15:commentEx w15:paraId="6A3BF798" w15:done="0"/>
-  <w15:commentEx w15:paraId="19967563" w15:done="0"/>
-  <w15:commentEx w15:paraId="3C221169" w15:done="0"/>
-  <w15:commentEx w15:paraId="3CAE3D5E" w15:done="0"/>
-</w15:commentsEx>
-</file>
-
-<file path=word/commentsExtensible.xml><?xml version="1.0" encoding="utf-8"?>
-<w16cex:commentsExtensible xmlns:wpc="http://schemas.microsoft.com/office/word/2010/wordprocessingCanvas" xmlns:cx="http://schemas.microsoft.com/office/drawing/2014/chartex" xmlns:cx1="http://schemas.microsoft.com/office/drawing/2015/9/8/chartex" xmlns:cx2="http://schemas.microsoft.com/office/drawing/2015/10/21/chartex" xmlns:cx3="http://schemas.microsoft.com/office/drawing/2016/5/9/chartex" xmlns:cx4="http://schemas.microsoft.com/office/drawing/2016/5/10/chartex" xmlns:cx5="http://schemas.microsoft.com/office/drawing/2016/5/11/chartex" xmlns:cx6="http://schemas.microsoft.com/office/drawing/2016/5/12/chartex" xmlns:cx7="http://schemas.microsoft.com/office/drawing/2016/5/13/chartex" xmlns:cx8="http://schemas.microsoft.com/office/drawing/2016/5/14/chartex" xmlns:mc="http://schemas.openxmlformats.org/markup-compatibility/2006" xmlns:aink="http://schemas.microsoft.com/office/drawing/2016/ink" xmlns:am3d="http://schemas.microsoft.com/office/drawing/2017/model3d" xmlns:o="urn:schemas-microsoft-com:office:office" xmlns:r="http://schemas.openxmlformats.org/officeDocument/2006/relationships" xmlns:m="http://schemas.openxmlformats.org/officeDocument/2006/math" xmlns:v="urn:schemas-microsoft-com:vml" xmlns:wp14="http://schemas.microsoft.com/office/word/2010/wordprocessingDrawing" xmlns:wp="http://schemas.openxmlformats.org/drawingml/2006/wordprocessingDrawing" xmlns:w10="urn:schemas-microsoft-com:office:word" xmlns:w="http://schemas.openxmlformats.org/wordprocessingml/2006/main" xmlns:w14="http://schemas.microsoft.com/office/word/2010/wordml" xmlns:w15="http://schemas.microsoft.com/office/word/2012/wordml" xmlns:w16cex="http://schemas.microsoft.com/office/word/2018/wordml/cex" xmlns:w16cid="http://schemas.microsoft.com/office/word/2016/wordml/cid" xmlns:w16="http://schemas.microsoft.com/office/word/2018/wordml" xmlns:w16sdtdh="http://schemas.microsoft.com/office/word/2020/wordml/sdtdatahash" xmlns:w16se="http://schemas.microsoft.com/office/word/2015/wordml/symex" xmlns:wpg="http://schemas.microsoft.com/office/word/2010/wordprocessingGroup" xmlns:wpi="http://schemas.microsoft.com/office/word/2010/wordprocessingInk" xmlns:wne="http://schemas.microsoft.com/office/word/2006/wordml" xmlns:wps="http://schemas.microsoft.com/office/word/2010/wordprocessingShape" mc:Ignorable="w14 w15 w16se w16cid w16 w16cex w16sdtdh wp14">
-  <w16cex:commentExtensible w16cex:durableId="273C79D1" w16cex:dateUtc="2022-12-08T06:57:00Z"/>
-  <w16cex:commentExtensible w16cex:durableId="273C7BAD" w16cex:dateUtc="2022-12-08T06:57:00Z"/>
-  <w16cex:commentExtensible w16cex:durableId="273D2ABF" w16cex:dateUtc="2022-12-08T19:32:00Z"/>
-  <w16cex:commentExtensible w16cex:durableId="273DD922" w16cex:dateUtc="2022-12-09T07:56:00Z"/>
-</w16cex:commentsExtensible>
-</file>
-
-<file path=word/commentsIds.xml><?xml version="1.0" encoding="utf-8"?>
-<w16cid:commentsIds xmlns:wpc="http://schemas.microsoft.com/office/word/2010/wordprocessingCanvas" xmlns:cx="http://schemas.microsoft.com/office/drawing/2014/chartex" xmlns:cx1="http://schemas.microsoft.com/office/drawing/2015/9/8/chartex" xmlns:cx2="http://schemas.microsoft.com/office/drawing/2015/10/21/chartex" xmlns:cx3="http://schemas.microsoft.com/office/drawing/2016/5/9/chartex" xmlns:cx4="http://schemas.microsoft.com/office/drawing/2016/5/10/chartex" xmlns:cx5="http://schemas.microsoft.com/office/drawing/2016/5/11/chartex" xmlns:cx6="http://schemas.microsoft.com/office/drawing/2016/5/12/chartex" xmlns:cx7="http://schemas.microsoft.com/office/drawing/2016/5/13/chartex" xmlns:cx8="http://schemas.microsoft.com/office/drawing/2016/5/14/chartex" xmlns:mc="http://schemas.openxmlformats.org/markup-compatibility/2006" xmlns:aink="http://schemas.microsoft.com/office/drawing/2016/ink" xmlns:am3d="http://schemas.microsoft.com/office/drawing/2017/model3d" xmlns:o="urn:schemas-microsoft-com:office:office" xmlns:r="http://schemas.openxmlformats.org/officeDocument/2006/relationships" xmlns:m="http://schemas.openxmlformats.org/officeDocument/2006/math" xmlns:v="urn:schemas-microsoft-com:vml" xmlns:wp14="http://schemas.microsoft.com/office/word/2010/wordprocessingDrawing" xmlns:wp="http://schemas.openxmlformats.org/drawingml/2006/wordprocessingDrawing" xmlns:w10="urn:schemas-microsoft-com:office:word" xmlns:w="http://schemas.openxmlformats.org/wordprocessingml/2006/main" xmlns:w14="http://schemas.microsoft.com/office/word/2010/wordml" xmlns:w15="http://schemas.microsoft.com/office/word/2012/wordml" xmlns:w16cex="http://schemas.microsoft.com/office/word/2018/wordml/cex" xmlns:w16cid="http://schemas.microsoft.com/office/word/2016/wordml/cid" xmlns:w16="http://schemas.microsoft.com/office/word/2018/wordml" xmlns:w16sdtdh="http://schemas.microsoft.com/office/word/2020/wordml/sdtdatahash" xmlns:w16se="http://schemas.microsoft.com/office/word/2015/wordml/symex" xmlns:wpg="http://schemas.microsoft.com/office/word/2010/wordprocessingGroup" xmlns:wpi="http://schemas.microsoft.com/office/word/2010/wordprocessingInk" xmlns:wne="http://schemas.microsoft.com/office/word/2006/wordml" xmlns:wps="http://schemas.microsoft.com/office/word/2010/wordprocessingShape" mc:Ignorable="w14 w15 w16se w16cid w16 w16cex w16sdtdh wp14">
-  <w16cid:commentId w16cid:paraId="6A3BF798" w16cid:durableId="273C79D1"/>
-  <w16cid:commentId w16cid:paraId="19967563" w16cid:durableId="273C7BAD"/>
-  <w16cid:commentId w16cid:paraId="3C221169" w16cid:durableId="273D2ABF"/>
-  <w16cid:commentId w16cid:paraId="3CAE3D5E" w16cid:durableId="273DD922"/>
-</w16cid:commentsIds>
 </file>
 
 <file path=word/numbering.xml><?xml version="1.0" encoding="utf-8"?>
@@ -14672,14 +14514,6 @@
     <w:abstractNumId w:val="14"/>
   </w:num>
 </w:numbering>
-</file>
-
-<file path=word/people.xml><?xml version="1.0" encoding="utf-8"?>
-<w15:people xmlns:wpc="http://schemas.microsoft.com/office/word/2010/wordprocessingCanvas" xmlns:cx="http://schemas.microsoft.com/office/drawing/2014/chartex" xmlns:cx1="http://schemas.microsoft.com/office/drawing/2015/9/8/chartex" xmlns:cx2="http://schemas.microsoft.com/office/drawing/2015/10/21/chartex" xmlns:cx3="http://schemas.microsoft.com/office/drawing/2016/5/9/chartex" xmlns:cx4="http://schemas.microsoft.com/office/drawing/2016/5/10/chartex" xmlns:cx5="http://schemas.microsoft.com/office/drawing/2016/5/11/chartex" xmlns:cx6="http://schemas.microsoft.com/office/drawing/2016/5/12/chartex" xmlns:cx7="http://schemas.microsoft.com/office/drawing/2016/5/13/chartex" xmlns:cx8="http://schemas.microsoft.com/office/drawing/2016/5/14/chartex" xmlns:mc="http://schemas.openxmlformats.org/markup-compatibility/2006" xmlns:aink="http://schemas.microsoft.com/office/drawing/2016/ink" xmlns:am3d="http://schemas.microsoft.com/office/drawing/2017/model3d" xmlns:o="urn:schemas-microsoft-com:office:office" xmlns:r="http://schemas.openxmlformats.org/officeDocument/2006/relationships" xmlns:m="http://schemas.openxmlformats.org/officeDocument/2006/math" xmlns:v="urn:schemas-microsoft-com:vml" xmlns:wp14="http://schemas.microsoft.com/office/word/2010/wordprocessingDrawing" xmlns:wp="http://schemas.openxmlformats.org/drawingml/2006/wordprocessingDrawing" xmlns:w10="urn:schemas-microsoft-com:office:word" xmlns:w="http://schemas.openxmlformats.org/wordprocessingml/2006/main" xmlns:w14="http://schemas.microsoft.com/office/word/2010/wordml" xmlns:w15="http://schemas.microsoft.com/office/word/2012/wordml" xmlns:w16cex="http://schemas.microsoft.com/office/word/2018/wordml/cex" xmlns:w16cid="http://schemas.microsoft.com/office/word/2016/wordml/cid" xmlns:w16="http://schemas.microsoft.com/office/word/2018/wordml" xmlns:w16sdtdh="http://schemas.microsoft.com/office/word/2020/wordml/sdtdatahash" xmlns:w16se="http://schemas.microsoft.com/office/word/2015/wordml/symex" xmlns:wpg="http://schemas.microsoft.com/office/word/2010/wordprocessingGroup" xmlns:wpi="http://schemas.microsoft.com/office/word/2010/wordprocessingInk" xmlns:wne="http://schemas.microsoft.com/office/word/2006/wordml" xmlns:wps="http://schemas.microsoft.com/office/word/2010/wordprocessingShape" mc:Ignorable="w14 w15 w16se w16cid w16 w16cex w16sdtdh wp14">
-  <w15:person w15:author="Yulia">
-    <w15:presenceInfo w15:providerId="None" w15:userId="Yulia"/>
-  </w15:person>
-</w15:people>
 </file>
 
 <file path=word/styles.xml><?xml version="1.0" encoding="utf-8"?>
